--- a/uml_xml_jdbc/UmlMultipleChoice/Chapter3.docx
+++ b/uml_xml_jdbc/UmlMultipleChoice/Chapter3.docx
@@ -1,6 +1,6 @@
 
 <file path=word/document.xml><?xml version="1.0" encoding="utf-8"?>
-<w:document xmlns:ve="http://schemas.openxmlformats.org/markup-compatibility/2006" xmlns:o="urn:schemas-microsoft-com:office:office" xmlns:r="http://schemas.openxmlformats.org/officeDocument/2006/relationships" xmlns:m="http://schemas.openxmlformats.org/officeDocument/2006/math" xmlns:v="urn:schemas-microsoft-com:vml" xmlns:wp="http://schemas.openxmlformats.org/drawingml/2006/wordprocessingDrawing" xmlns:w10="urn:schemas-microsoft-com:office:word" xmlns:w="http://schemas.openxmlformats.org/wordprocessingml/2006/main" xmlns:wne="http://schemas.microsoft.com/office/word/2006/wordml">
+<w:document xmlns:wpc="http://schemas.microsoft.com/office/word/2010/wordprocessingCanvas" xmlns:mc="http://schemas.openxmlformats.org/markup-compatibility/2006" xmlns:o="urn:schemas-microsoft-com:office:office" xmlns:r="http://schemas.openxmlformats.org/officeDocument/2006/relationships" xmlns:m="http://schemas.openxmlformats.org/officeDocument/2006/math" xmlns:v="urn:schemas-microsoft-com:vml" xmlns:wp14="http://schemas.microsoft.com/office/word/2010/wordprocessingDrawing" xmlns:wp="http://schemas.openxmlformats.org/drawingml/2006/wordprocessingDrawing" xmlns:w10="urn:schemas-microsoft-com:office:word" xmlns:w="http://schemas.openxmlformats.org/wordprocessingml/2006/main" xmlns:w14="http://schemas.microsoft.com/office/word/2010/wordml" xmlns:w15="http://schemas.microsoft.com/office/word/2012/wordml" xmlns:wpg="http://schemas.microsoft.com/office/word/2010/wordprocessingGroup" xmlns:wpi="http://schemas.microsoft.com/office/word/2010/wordprocessingInk" xmlns:wne="http://schemas.microsoft.com/office/word/2006/wordml" xmlns:wps="http://schemas.microsoft.com/office/word/2010/wordprocessingShape" mc:Ignorable="w14 w15 wp14">
   <w:body>
     <w:p>
       <w:pPr>
@@ -269,7 +269,7 @@
           <w:bottom w:w="15" w:type="dxa"/>
           <w:right w:w="15" w:type="dxa"/>
         </w:tblCellMar>
-        <w:tblLook w:val="04A0"/>
+        <w:tblLook w:val="04A0" w:firstRow="1" w:lastRow="0" w:firstColumn="1" w:lastColumn="0" w:noHBand="0" w:noVBand="1"/>
       </w:tblPr>
       <w:tblGrid>
         <w:gridCol w:w="1581"/>
@@ -327,6 +327,7 @@
                 <w:noProof/>
                 <w:sz w:val="15"/>
                 <w:szCs w:val="15"/>
+                <w:lang w:eastAsia="zh-CN" w:bidi="bn-BD"/>
               </w:rPr>
               <w:drawing>
                 <wp:inline distT="0" distB="0" distL="0" distR="0">
@@ -429,6 +430,7 @@
                 <w:noProof/>
                 <w:sz w:val="15"/>
                 <w:szCs w:val="15"/>
+                <w:lang w:eastAsia="zh-CN" w:bidi="bn-BD"/>
               </w:rPr>
               <w:drawing>
                 <wp:inline distT="0" distB="0" distL="0" distR="0">
@@ -531,6 +533,7 @@
                 <w:noProof/>
                 <w:sz w:val="15"/>
                 <w:szCs w:val="15"/>
+                <w:lang w:eastAsia="zh-CN" w:bidi="bn-BD"/>
               </w:rPr>
               <w:drawing>
                 <wp:inline distT="0" distB="0" distL="0" distR="0">
@@ -602,7 +605,7 @@
           <w:left w:w="0" w:type="dxa"/>
           <w:right w:w="0" w:type="dxa"/>
         </w:tblCellMar>
-        <w:tblLook w:val="04A0"/>
+        <w:tblLook w:val="04A0" w:firstRow="1" w:lastRow="0" w:firstColumn="1" w:lastColumn="0" w:noHBand="0" w:noVBand="1"/>
       </w:tblPr>
       <w:tblGrid>
         <w:gridCol w:w="9360"/>
@@ -633,6 +636,7 @@
                 <w:noProof/>
                 <w:sz w:val="15"/>
                 <w:szCs w:val="15"/>
+                <w:lang w:eastAsia="zh-CN" w:bidi="bn-BD"/>
               </w:rPr>
               <w:drawing>
                 <wp:inline distT="0" distB="0" distL="0" distR="0">
@@ -709,6 +713,7 @@
                 <w:noProof/>
                 <w:sz w:val="15"/>
                 <w:szCs w:val="15"/>
+                <w:lang w:eastAsia="zh-CN" w:bidi="bn-BD"/>
               </w:rPr>
               <w:drawing>
                 <wp:inline distT="0" distB="0" distL="0" distR="0">
@@ -785,6 +790,7 @@
                 <w:noProof/>
                 <w:sz w:val="15"/>
                 <w:szCs w:val="15"/>
+                <w:lang w:eastAsia="zh-CN" w:bidi="bn-BD"/>
               </w:rPr>
               <w:drawing>
                 <wp:inline distT="0" distB="0" distL="0" distR="0">
@@ -856,7 +862,7 @@
           <w:left w:w="0" w:type="dxa"/>
           <w:right w:w="0" w:type="dxa"/>
         </w:tblCellMar>
-        <w:tblLook w:val="04A0"/>
+        <w:tblLook w:val="04A0" w:firstRow="1" w:lastRow="0" w:firstColumn="1" w:lastColumn="0" w:noHBand="0" w:noVBand="1"/>
       </w:tblPr>
       <w:tblGrid>
         <w:gridCol w:w="537"/>
@@ -952,6 +958,7 @@
                 <w:noProof/>
                 <w:sz w:val="15"/>
                 <w:szCs w:val="15"/>
+                <w:lang w:eastAsia="zh-CN" w:bidi="bn-BD"/>
               </w:rPr>
               <w:drawing>
                 <wp:inline distT="0" distB="0" distL="0" distR="0">
@@ -1036,6 +1043,7 @@
                 <w:noProof/>
                 <w:sz w:val="15"/>
                 <w:szCs w:val="15"/>
+                <w:lang w:eastAsia="zh-CN" w:bidi="bn-BD"/>
               </w:rPr>
               <w:drawing>
                 <wp:inline distT="0" distB="0" distL="0" distR="0">
@@ -1137,6 +1145,7 @@
                 <w:noProof/>
                 <w:sz w:val="15"/>
                 <w:szCs w:val="15"/>
+                <w:lang w:eastAsia="zh-CN" w:bidi="bn-BD"/>
               </w:rPr>
               <w:drawing>
                 <wp:inline distT="0" distB="0" distL="0" distR="0">
@@ -1290,6 +1299,7 @@
                 <w:noProof/>
                 <w:sz w:val="15"/>
                 <w:szCs w:val="15"/>
+                <w:lang w:eastAsia="zh-CN" w:bidi="bn-BD"/>
               </w:rPr>
               <w:drawing>
                 <wp:inline distT="0" distB="0" distL="0" distR="0">
@@ -1392,6 +1402,7 @@
                 <w:noProof/>
                 <w:sz w:val="15"/>
                 <w:szCs w:val="15"/>
+                <w:lang w:eastAsia="zh-CN" w:bidi="bn-BD"/>
               </w:rPr>
               <w:drawing>
                 <wp:inline distT="0" distB="0" distL="0" distR="0">
@@ -1468,6 +1479,7 @@
                 <w:noProof/>
                 <w:sz w:val="15"/>
                 <w:szCs w:val="15"/>
+                <w:lang w:eastAsia="zh-CN" w:bidi="bn-BD"/>
               </w:rPr>
               <w:drawing>
                 <wp:inline distT="0" distB="0" distL="0" distR="0">
@@ -1549,7 +1561,7 @@
                 <w:left w:w="0" w:type="dxa"/>
                 <w:right w:w="0" w:type="dxa"/>
               </w:tblCellMar>
-              <w:tblLook w:val="04A0"/>
+              <w:tblLook w:val="04A0" w:firstRow="1" w:lastRow="0" w:firstColumn="1" w:lastColumn="0" w:noHBand="0" w:noVBand="1"/>
             </w:tblPr>
             <w:tblGrid>
               <w:gridCol w:w="252"/>
@@ -1580,6 +1592,7 @@
                       <w:noProof/>
                       <w:sz w:val="15"/>
                       <w:szCs w:val="15"/>
+                      <w:lang w:eastAsia="zh-CN" w:bidi="bn-BD"/>
                     </w:rPr>
                     <w:drawing>
                       <wp:inline distT="0" distB="0" distL="0" distR="0">
@@ -1719,6 +1732,7 @@
                 <w:noProof/>
                 <w:sz w:val="15"/>
                 <w:szCs w:val="15"/>
+                <w:lang w:eastAsia="zh-CN" w:bidi="bn-BD"/>
               </w:rPr>
               <w:drawing>
                 <wp:inline distT="0" distB="0" distL="0" distR="0">
@@ -1795,6 +1809,7 @@
                 <w:noProof/>
                 <w:sz w:val="15"/>
                 <w:szCs w:val="15"/>
+                <w:lang w:eastAsia="zh-CN" w:bidi="bn-BD"/>
               </w:rPr>
               <w:drawing>
                 <wp:inline distT="0" distB="0" distL="0" distR="0">
@@ -1876,7 +1891,7 @@
                 <w:left w:w="0" w:type="dxa"/>
                 <w:right w:w="0" w:type="dxa"/>
               </w:tblCellMar>
-              <w:tblLook w:val="04A0"/>
+              <w:tblLook w:val="04A0" w:firstRow="1" w:lastRow="0" w:firstColumn="1" w:lastColumn="0" w:noHBand="0" w:noVBand="1"/>
             </w:tblPr>
             <w:tblGrid>
               <w:gridCol w:w="252"/>
@@ -1907,6 +1922,7 @@
                       <w:noProof/>
                       <w:sz w:val="15"/>
                       <w:szCs w:val="15"/>
+                      <w:lang w:eastAsia="zh-CN" w:bidi="bn-BD"/>
                     </w:rPr>
                     <w:drawing>
                       <wp:inline distT="0" distB="0" distL="0" distR="0">
@@ -2046,6 +2062,7 @@
                 <w:noProof/>
                 <w:sz w:val="15"/>
                 <w:szCs w:val="15"/>
+                <w:lang w:eastAsia="zh-CN" w:bidi="bn-BD"/>
               </w:rPr>
               <w:drawing>
                 <wp:inline distT="0" distB="0" distL="0" distR="0">
@@ -2122,6 +2139,7 @@
                 <w:noProof/>
                 <w:sz w:val="15"/>
                 <w:szCs w:val="15"/>
+                <w:lang w:eastAsia="zh-CN" w:bidi="bn-BD"/>
               </w:rPr>
               <w:drawing>
                 <wp:inline distT="0" distB="0" distL="0" distR="0">
@@ -2193,6 +2211,7 @@
                 <w:noProof/>
                 <w:sz w:val="15"/>
                 <w:szCs w:val="15"/>
+                <w:lang w:eastAsia="zh-CN" w:bidi="bn-BD"/>
               </w:rPr>
               <w:drawing>
                 <wp:inline distT="0" distB="0" distL="0" distR="0">
@@ -2256,7 +2275,7 @@
                 <w:left w:w="0" w:type="dxa"/>
                 <w:right w:w="0" w:type="dxa"/>
               </w:tblCellMar>
-              <w:tblLook w:val="04A0"/>
+              <w:tblLook w:val="04A0" w:firstRow="1" w:lastRow="0" w:firstColumn="1" w:lastColumn="0" w:noHBand="0" w:noVBand="1"/>
             </w:tblPr>
             <w:tblGrid>
               <w:gridCol w:w="252"/>
@@ -2287,6 +2306,7 @@
                       <w:noProof/>
                       <w:sz w:val="15"/>
                       <w:szCs w:val="15"/>
+                      <w:lang w:eastAsia="zh-CN" w:bidi="bn-BD"/>
                     </w:rPr>
                     <w:drawing>
                       <wp:inline distT="0" distB="0" distL="0" distR="0">
@@ -2426,6 +2446,7 @@
                 <w:noProof/>
                 <w:sz w:val="15"/>
                 <w:szCs w:val="15"/>
+                <w:lang w:eastAsia="zh-CN" w:bidi="bn-BD"/>
               </w:rPr>
               <w:drawing>
                 <wp:inline distT="0" distB="0" distL="0" distR="0">
@@ -2502,6 +2523,7 @@
                 <w:noProof/>
                 <w:sz w:val="15"/>
                 <w:szCs w:val="15"/>
+                <w:lang w:eastAsia="zh-CN" w:bidi="bn-BD"/>
               </w:rPr>
               <w:drawing>
                 <wp:inline distT="0" distB="0" distL="0" distR="0">
@@ -2599,6 +2621,7 @@
                 <w:noProof/>
                 <w:sz w:val="15"/>
                 <w:szCs w:val="15"/>
+                <w:lang w:eastAsia="zh-CN" w:bidi="bn-BD"/>
               </w:rPr>
               <w:drawing>
                 <wp:inline distT="0" distB="0" distL="0" distR="0">
@@ -2700,6 +2723,7 @@
                 <w:noProof/>
                 <w:sz w:val="15"/>
                 <w:szCs w:val="15"/>
+                <w:lang w:eastAsia="zh-CN" w:bidi="bn-BD"/>
               </w:rPr>
               <w:drawing>
                 <wp:inline distT="0" distB="0" distL="0" distR="0">
@@ -2853,6 +2877,7 @@
                 <w:noProof/>
                 <w:sz w:val="15"/>
                 <w:szCs w:val="15"/>
+                <w:lang w:eastAsia="zh-CN" w:bidi="bn-BD"/>
               </w:rPr>
               <w:drawing>
                 <wp:inline distT="0" distB="0" distL="0" distR="0">
@@ -2955,6 +2980,7 @@
                 <w:noProof/>
                 <w:sz w:val="15"/>
                 <w:szCs w:val="15"/>
+                <w:lang w:eastAsia="zh-CN" w:bidi="bn-BD"/>
               </w:rPr>
               <w:drawing>
                 <wp:inline distT="0" distB="0" distL="0" distR="0">
@@ -3031,6 +3057,7 @@
                 <w:noProof/>
                 <w:sz w:val="15"/>
                 <w:szCs w:val="15"/>
+                <w:lang w:eastAsia="zh-CN" w:bidi="bn-BD"/>
               </w:rPr>
               <w:drawing>
                 <wp:inline distT="0" distB="0" distL="0" distR="0">
@@ -3112,7 +3139,7 @@
                 <w:left w:w="0" w:type="dxa"/>
                 <w:right w:w="0" w:type="dxa"/>
               </w:tblCellMar>
-              <w:tblLook w:val="04A0"/>
+              <w:tblLook w:val="04A0" w:firstRow="1" w:lastRow="0" w:firstColumn="1" w:lastColumn="0" w:noHBand="0" w:noVBand="1"/>
             </w:tblPr>
             <w:tblGrid>
               <w:gridCol w:w="252"/>
@@ -3143,6 +3170,7 @@
                       <w:noProof/>
                       <w:sz w:val="15"/>
                       <w:szCs w:val="15"/>
+                      <w:lang w:eastAsia="zh-CN" w:bidi="bn-BD"/>
                     </w:rPr>
                     <w:drawing>
                       <wp:inline distT="0" distB="0" distL="0" distR="0">
@@ -3282,6 +3310,7 @@
                 <w:noProof/>
                 <w:sz w:val="15"/>
                 <w:szCs w:val="15"/>
+                <w:lang w:eastAsia="zh-CN" w:bidi="bn-BD"/>
               </w:rPr>
               <w:drawing>
                 <wp:inline distT="0" distB="0" distL="0" distR="0">
@@ -3358,6 +3387,7 @@
                 <w:noProof/>
                 <w:sz w:val="15"/>
                 <w:szCs w:val="15"/>
+                <w:lang w:eastAsia="zh-CN" w:bidi="bn-BD"/>
               </w:rPr>
               <w:drawing>
                 <wp:inline distT="0" distB="0" distL="0" distR="0">
@@ -3429,6 +3459,7 @@
                 <w:noProof/>
                 <w:sz w:val="15"/>
                 <w:szCs w:val="15"/>
+                <w:lang w:eastAsia="zh-CN" w:bidi="bn-BD"/>
               </w:rPr>
               <w:drawing>
                 <wp:inline distT="0" distB="0" distL="0" distR="0">
@@ -3492,7 +3523,7 @@
                 <w:left w:w="0" w:type="dxa"/>
                 <w:right w:w="0" w:type="dxa"/>
               </w:tblCellMar>
-              <w:tblLook w:val="04A0"/>
+              <w:tblLook w:val="04A0" w:firstRow="1" w:lastRow="0" w:firstColumn="1" w:lastColumn="0" w:noHBand="0" w:noVBand="1"/>
             </w:tblPr>
             <w:tblGrid>
               <w:gridCol w:w="252"/>
@@ -3523,6 +3554,7 @@
                       <w:noProof/>
                       <w:sz w:val="15"/>
                       <w:szCs w:val="15"/>
+                      <w:lang w:eastAsia="zh-CN" w:bidi="bn-BD"/>
                     </w:rPr>
                     <w:drawing>
                       <wp:inline distT="0" distB="0" distL="0" distR="0">
@@ -3662,6 +3694,7 @@
                 <w:noProof/>
                 <w:sz w:val="15"/>
                 <w:szCs w:val="15"/>
+                <w:lang w:eastAsia="zh-CN" w:bidi="bn-BD"/>
               </w:rPr>
               <w:drawing>
                 <wp:inline distT="0" distB="0" distL="0" distR="0">
@@ -3738,6 +3771,7 @@
                 <w:noProof/>
                 <w:sz w:val="15"/>
                 <w:szCs w:val="15"/>
+                <w:lang w:eastAsia="zh-CN" w:bidi="bn-BD"/>
               </w:rPr>
               <w:drawing>
                 <wp:inline distT="0" distB="0" distL="0" distR="0">
@@ -3819,7 +3853,7 @@
                 <w:left w:w="0" w:type="dxa"/>
                 <w:right w:w="0" w:type="dxa"/>
               </w:tblCellMar>
-              <w:tblLook w:val="04A0"/>
+              <w:tblLook w:val="04A0" w:firstRow="1" w:lastRow="0" w:firstColumn="1" w:lastColumn="0" w:noHBand="0" w:noVBand="1"/>
             </w:tblPr>
             <w:tblGrid>
               <w:gridCol w:w="252"/>
@@ -3850,6 +3884,7 @@
                       <w:noProof/>
                       <w:sz w:val="15"/>
                       <w:szCs w:val="15"/>
+                      <w:lang w:eastAsia="zh-CN" w:bidi="bn-BD"/>
                     </w:rPr>
                     <w:drawing>
                       <wp:inline distT="0" distB="0" distL="0" distR="0">
@@ -3989,6 +4024,7 @@
                 <w:noProof/>
                 <w:sz w:val="15"/>
                 <w:szCs w:val="15"/>
+                <w:lang w:eastAsia="zh-CN" w:bidi="bn-BD"/>
               </w:rPr>
               <w:drawing>
                 <wp:inline distT="0" distB="0" distL="0" distR="0">
@@ -4065,6 +4101,7 @@
                 <w:noProof/>
                 <w:sz w:val="15"/>
                 <w:szCs w:val="15"/>
+                <w:lang w:eastAsia="zh-CN" w:bidi="bn-BD"/>
               </w:rPr>
               <w:drawing>
                 <wp:inline distT="0" distB="0" distL="0" distR="0">
@@ -4162,6 +4199,7 @@
                 <w:noProof/>
                 <w:sz w:val="15"/>
                 <w:szCs w:val="15"/>
+                <w:lang w:eastAsia="zh-CN" w:bidi="bn-BD"/>
               </w:rPr>
               <w:drawing>
                 <wp:inline distT="0" distB="0" distL="0" distR="0">
@@ -4263,6 +4301,7 @@
                 <w:noProof/>
                 <w:sz w:val="15"/>
                 <w:szCs w:val="15"/>
+                <w:lang w:eastAsia="zh-CN" w:bidi="bn-BD"/>
               </w:rPr>
               <w:drawing>
                 <wp:inline distT="0" distB="0" distL="0" distR="0">
@@ -4416,6 +4455,7 @@
                 <w:noProof/>
                 <w:sz w:val="15"/>
                 <w:szCs w:val="15"/>
+                <w:lang w:eastAsia="zh-CN" w:bidi="bn-BD"/>
               </w:rPr>
               <w:drawing>
                 <wp:inline distT="0" distB="0" distL="0" distR="0">
@@ -4518,6 +4558,7 @@
                 <w:noProof/>
                 <w:sz w:val="15"/>
                 <w:szCs w:val="15"/>
+                <w:lang w:eastAsia="zh-CN" w:bidi="bn-BD"/>
               </w:rPr>
               <w:drawing>
                 <wp:inline distT="0" distB="0" distL="0" distR="0">
@@ -4594,6 +4635,7 @@
                 <w:noProof/>
                 <w:sz w:val="15"/>
                 <w:szCs w:val="15"/>
+                <w:lang w:eastAsia="zh-CN" w:bidi="bn-BD"/>
               </w:rPr>
               <w:drawing>
                 <wp:inline distT="0" distB="0" distL="0" distR="0">
@@ -4675,7 +4717,7 @@
                 <w:left w:w="0" w:type="dxa"/>
                 <w:right w:w="0" w:type="dxa"/>
               </w:tblCellMar>
-              <w:tblLook w:val="04A0"/>
+              <w:tblLook w:val="04A0" w:firstRow="1" w:lastRow="0" w:firstColumn="1" w:lastColumn="0" w:noHBand="0" w:noVBand="1"/>
             </w:tblPr>
             <w:tblGrid>
               <w:gridCol w:w="252"/>
@@ -4706,6 +4748,7 @@
                       <w:noProof/>
                       <w:sz w:val="15"/>
                       <w:szCs w:val="15"/>
+                      <w:lang w:eastAsia="zh-CN" w:bidi="bn-BD"/>
                     </w:rPr>
                     <w:drawing>
                       <wp:inline distT="0" distB="0" distL="0" distR="0">
@@ -4845,6 +4888,7 @@
                 <w:noProof/>
                 <w:sz w:val="15"/>
                 <w:szCs w:val="15"/>
+                <w:lang w:eastAsia="zh-CN" w:bidi="bn-BD"/>
               </w:rPr>
               <w:drawing>
                 <wp:inline distT="0" distB="0" distL="0" distR="0">
@@ -4921,6 +4965,7 @@
                 <w:noProof/>
                 <w:sz w:val="15"/>
                 <w:szCs w:val="15"/>
+                <w:lang w:eastAsia="zh-CN" w:bidi="bn-BD"/>
               </w:rPr>
               <w:drawing>
                 <wp:inline distT="0" distB="0" distL="0" distR="0">
@@ -5002,7 +5047,7 @@
                 <w:left w:w="0" w:type="dxa"/>
                 <w:right w:w="0" w:type="dxa"/>
               </w:tblCellMar>
-              <w:tblLook w:val="04A0"/>
+              <w:tblLook w:val="04A0" w:firstRow="1" w:lastRow="0" w:firstColumn="1" w:lastColumn="0" w:noHBand="0" w:noVBand="1"/>
             </w:tblPr>
             <w:tblGrid>
               <w:gridCol w:w="252"/>
@@ -5033,6 +5078,7 @@
                       <w:noProof/>
                       <w:sz w:val="15"/>
                       <w:szCs w:val="15"/>
+                      <w:lang w:eastAsia="zh-CN" w:bidi="bn-BD"/>
                     </w:rPr>
                     <w:drawing>
                       <wp:inline distT="0" distB="0" distL="0" distR="0">
@@ -5172,6 +5218,7 @@
                 <w:noProof/>
                 <w:sz w:val="15"/>
                 <w:szCs w:val="15"/>
+                <w:lang w:eastAsia="zh-CN" w:bidi="bn-BD"/>
               </w:rPr>
               <w:drawing>
                 <wp:inline distT="0" distB="0" distL="0" distR="0">
@@ -5248,6 +5295,7 @@
                 <w:noProof/>
                 <w:sz w:val="15"/>
                 <w:szCs w:val="15"/>
+                <w:lang w:eastAsia="zh-CN" w:bidi="bn-BD"/>
               </w:rPr>
               <w:drawing>
                 <wp:inline distT="0" distB="0" distL="0" distR="0">
@@ -5319,6 +5367,7 @@
                 <w:noProof/>
                 <w:sz w:val="15"/>
                 <w:szCs w:val="15"/>
+                <w:lang w:eastAsia="zh-CN" w:bidi="bn-BD"/>
               </w:rPr>
               <w:drawing>
                 <wp:inline distT="0" distB="0" distL="0" distR="0">
@@ -5382,7 +5431,7 @@
                 <w:left w:w="0" w:type="dxa"/>
                 <w:right w:w="0" w:type="dxa"/>
               </w:tblCellMar>
-              <w:tblLook w:val="04A0"/>
+              <w:tblLook w:val="04A0" w:firstRow="1" w:lastRow="0" w:firstColumn="1" w:lastColumn="0" w:noHBand="0" w:noVBand="1"/>
             </w:tblPr>
             <w:tblGrid>
               <w:gridCol w:w="252"/>
@@ -5413,6 +5462,7 @@
                       <w:noProof/>
                       <w:sz w:val="15"/>
                       <w:szCs w:val="15"/>
+                      <w:lang w:eastAsia="zh-CN" w:bidi="bn-BD"/>
                     </w:rPr>
                     <w:drawing>
                       <wp:inline distT="0" distB="0" distL="0" distR="0">
@@ -5552,6 +5602,7 @@
                 <w:noProof/>
                 <w:sz w:val="15"/>
                 <w:szCs w:val="15"/>
+                <w:lang w:eastAsia="zh-CN" w:bidi="bn-BD"/>
               </w:rPr>
               <w:drawing>
                 <wp:inline distT="0" distB="0" distL="0" distR="0">
@@ -5628,6 +5679,7 @@
                 <w:noProof/>
                 <w:sz w:val="15"/>
                 <w:szCs w:val="15"/>
+                <w:lang w:eastAsia="zh-CN" w:bidi="bn-BD"/>
               </w:rPr>
               <w:drawing>
                 <wp:inline distT="0" distB="0" distL="0" distR="0">
@@ -5725,6 +5777,7 @@
                 <w:noProof/>
                 <w:sz w:val="15"/>
                 <w:szCs w:val="15"/>
+                <w:lang w:eastAsia="zh-CN" w:bidi="bn-BD"/>
               </w:rPr>
               <w:drawing>
                 <wp:inline distT="0" distB="0" distL="0" distR="0">
@@ -5826,6 +5879,7 @@
                 <w:noProof/>
                 <w:sz w:val="15"/>
                 <w:szCs w:val="15"/>
+                <w:lang w:eastAsia="zh-CN" w:bidi="bn-BD"/>
               </w:rPr>
               <w:drawing>
                 <wp:inline distT="0" distB="0" distL="0" distR="0">
@@ -5979,6 +6033,7 @@
                 <w:noProof/>
                 <w:sz w:val="15"/>
                 <w:szCs w:val="15"/>
+                <w:lang w:eastAsia="zh-CN" w:bidi="bn-BD"/>
               </w:rPr>
               <w:drawing>
                 <wp:inline distT="0" distB="0" distL="0" distR="0">
@@ -6081,6 +6136,7 @@
                 <w:noProof/>
                 <w:sz w:val="15"/>
                 <w:szCs w:val="15"/>
+                <w:lang w:eastAsia="zh-CN" w:bidi="bn-BD"/>
               </w:rPr>
               <w:drawing>
                 <wp:inline distT="0" distB="0" distL="0" distR="0">
@@ -6157,6 +6213,7 @@
                 <w:noProof/>
                 <w:sz w:val="15"/>
                 <w:szCs w:val="15"/>
+                <w:lang w:eastAsia="zh-CN" w:bidi="bn-BD"/>
               </w:rPr>
               <w:drawing>
                 <wp:inline distT="0" distB="0" distL="0" distR="0">
@@ -6238,7 +6295,7 @@
                 <w:left w:w="0" w:type="dxa"/>
                 <w:right w:w="0" w:type="dxa"/>
               </w:tblCellMar>
-              <w:tblLook w:val="04A0"/>
+              <w:tblLook w:val="04A0" w:firstRow="1" w:lastRow="0" w:firstColumn="1" w:lastColumn="0" w:noHBand="0" w:noVBand="1"/>
             </w:tblPr>
             <w:tblGrid>
               <w:gridCol w:w="252"/>
@@ -6269,6 +6326,7 @@
                       <w:noProof/>
                       <w:sz w:val="15"/>
                       <w:szCs w:val="15"/>
+                      <w:lang w:eastAsia="zh-CN" w:bidi="bn-BD"/>
                     </w:rPr>
                     <w:drawing>
                       <wp:inline distT="0" distB="0" distL="0" distR="0">
@@ -6408,6 +6466,7 @@
                 <w:noProof/>
                 <w:sz w:val="15"/>
                 <w:szCs w:val="15"/>
+                <w:lang w:eastAsia="zh-CN" w:bidi="bn-BD"/>
               </w:rPr>
               <w:drawing>
                 <wp:inline distT="0" distB="0" distL="0" distR="0">
@@ -6484,6 +6543,7 @@
                 <w:noProof/>
                 <w:sz w:val="15"/>
                 <w:szCs w:val="15"/>
+                <w:lang w:eastAsia="zh-CN" w:bidi="bn-BD"/>
               </w:rPr>
               <w:drawing>
                 <wp:inline distT="0" distB="0" distL="0" distR="0">
@@ -6565,7 +6625,7 @@
                 <w:left w:w="0" w:type="dxa"/>
                 <w:right w:w="0" w:type="dxa"/>
               </w:tblCellMar>
-              <w:tblLook w:val="04A0"/>
+              <w:tblLook w:val="04A0" w:firstRow="1" w:lastRow="0" w:firstColumn="1" w:lastColumn="0" w:noHBand="0" w:noVBand="1"/>
             </w:tblPr>
             <w:tblGrid>
               <w:gridCol w:w="252"/>
@@ -6596,6 +6656,7 @@
                       <w:noProof/>
                       <w:sz w:val="15"/>
                       <w:szCs w:val="15"/>
+                      <w:lang w:eastAsia="zh-CN" w:bidi="bn-BD"/>
                     </w:rPr>
                     <w:drawing>
                       <wp:inline distT="0" distB="0" distL="0" distR="0">
@@ -6735,6 +6796,7 @@
                 <w:noProof/>
                 <w:sz w:val="15"/>
                 <w:szCs w:val="15"/>
+                <w:lang w:eastAsia="zh-CN" w:bidi="bn-BD"/>
               </w:rPr>
               <w:drawing>
                 <wp:inline distT="0" distB="0" distL="0" distR="0">
@@ -6811,6 +6873,7 @@
                 <w:noProof/>
                 <w:sz w:val="15"/>
                 <w:szCs w:val="15"/>
+                <w:lang w:eastAsia="zh-CN" w:bidi="bn-BD"/>
               </w:rPr>
               <w:drawing>
                 <wp:inline distT="0" distB="0" distL="0" distR="0">
@@ -6882,6 +6945,7 @@
                 <w:noProof/>
                 <w:sz w:val="15"/>
                 <w:szCs w:val="15"/>
+                <w:lang w:eastAsia="zh-CN" w:bidi="bn-BD"/>
               </w:rPr>
               <w:drawing>
                 <wp:inline distT="0" distB="0" distL="0" distR="0">
@@ -6945,7 +7009,7 @@
                 <w:left w:w="0" w:type="dxa"/>
                 <w:right w:w="0" w:type="dxa"/>
               </w:tblCellMar>
-              <w:tblLook w:val="04A0"/>
+              <w:tblLook w:val="04A0" w:firstRow="1" w:lastRow="0" w:firstColumn="1" w:lastColumn="0" w:noHBand="0" w:noVBand="1"/>
             </w:tblPr>
             <w:tblGrid>
               <w:gridCol w:w="252"/>
@@ -6976,6 +7040,7 @@
                       <w:noProof/>
                       <w:sz w:val="15"/>
                       <w:szCs w:val="15"/>
+                      <w:lang w:eastAsia="zh-CN" w:bidi="bn-BD"/>
                     </w:rPr>
                     <w:drawing>
                       <wp:inline distT="0" distB="0" distL="0" distR="0">
@@ -7115,6 +7180,7 @@
                 <w:noProof/>
                 <w:sz w:val="15"/>
                 <w:szCs w:val="15"/>
+                <w:lang w:eastAsia="zh-CN" w:bidi="bn-BD"/>
               </w:rPr>
               <w:drawing>
                 <wp:inline distT="0" distB="0" distL="0" distR="0">
@@ -7191,6 +7257,7 @@
                 <w:noProof/>
                 <w:sz w:val="15"/>
                 <w:szCs w:val="15"/>
+                <w:lang w:eastAsia="zh-CN" w:bidi="bn-BD"/>
               </w:rPr>
               <w:drawing>
                 <wp:inline distT="0" distB="0" distL="0" distR="0">
@@ -7288,6 +7355,7 @@
                 <w:noProof/>
                 <w:sz w:val="15"/>
                 <w:szCs w:val="15"/>
+                <w:lang w:eastAsia="zh-CN" w:bidi="bn-BD"/>
               </w:rPr>
               <w:drawing>
                 <wp:inline distT="0" distB="0" distL="0" distR="0">
@@ -7389,6 +7457,7 @@
                 <w:noProof/>
                 <w:sz w:val="15"/>
                 <w:szCs w:val="15"/>
+                <w:lang w:eastAsia="zh-CN" w:bidi="bn-BD"/>
               </w:rPr>
               <w:drawing>
                 <wp:inline distT="0" distB="0" distL="0" distR="0">
@@ -7542,6 +7611,7 @@
                 <w:noProof/>
                 <w:sz w:val="15"/>
                 <w:szCs w:val="15"/>
+                <w:lang w:eastAsia="zh-CN" w:bidi="bn-BD"/>
               </w:rPr>
               <w:drawing>
                 <wp:inline distT="0" distB="0" distL="0" distR="0">
@@ -7644,6 +7714,7 @@
                 <w:noProof/>
                 <w:sz w:val="15"/>
                 <w:szCs w:val="15"/>
+                <w:lang w:eastAsia="zh-CN" w:bidi="bn-BD"/>
               </w:rPr>
               <w:drawing>
                 <wp:inline distT="0" distB="0" distL="0" distR="0">
@@ -7720,6 +7791,7 @@
                 <w:noProof/>
                 <w:sz w:val="15"/>
                 <w:szCs w:val="15"/>
+                <w:lang w:eastAsia="zh-CN" w:bidi="bn-BD"/>
               </w:rPr>
               <w:drawing>
                 <wp:inline distT="0" distB="0" distL="0" distR="0">
@@ -7801,7 +7873,7 @@
                 <w:left w:w="0" w:type="dxa"/>
                 <w:right w:w="0" w:type="dxa"/>
               </w:tblCellMar>
-              <w:tblLook w:val="04A0"/>
+              <w:tblLook w:val="04A0" w:firstRow="1" w:lastRow="0" w:firstColumn="1" w:lastColumn="0" w:noHBand="0" w:noVBand="1"/>
             </w:tblPr>
             <w:tblGrid>
               <w:gridCol w:w="252"/>
@@ -7832,6 +7904,7 @@
                       <w:noProof/>
                       <w:sz w:val="15"/>
                       <w:szCs w:val="15"/>
+                      <w:lang w:eastAsia="zh-CN" w:bidi="bn-BD"/>
                     </w:rPr>
                     <w:drawing>
                       <wp:inline distT="0" distB="0" distL="0" distR="0">
@@ -7971,6 +8044,7 @@
                 <w:noProof/>
                 <w:sz w:val="15"/>
                 <w:szCs w:val="15"/>
+                <w:lang w:eastAsia="zh-CN" w:bidi="bn-BD"/>
               </w:rPr>
               <w:drawing>
                 <wp:inline distT="0" distB="0" distL="0" distR="0">
@@ -8047,6 +8121,7 @@
                 <w:noProof/>
                 <w:sz w:val="15"/>
                 <w:szCs w:val="15"/>
+                <w:lang w:eastAsia="zh-CN" w:bidi="bn-BD"/>
               </w:rPr>
               <w:drawing>
                 <wp:inline distT="0" distB="0" distL="0" distR="0">
@@ -8118,6 +8193,7 @@
                 <w:noProof/>
                 <w:sz w:val="15"/>
                 <w:szCs w:val="15"/>
+                <w:lang w:eastAsia="zh-CN" w:bidi="bn-BD"/>
               </w:rPr>
               <w:drawing>
                 <wp:inline distT="0" distB="0" distL="0" distR="0">
@@ -8181,7 +8257,7 @@
                 <w:left w:w="0" w:type="dxa"/>
                 <w:right w:w="0" w:type="dxa"/>
               </w:tblCellMar>
-              <w:tblLook w:val="04A0"/>
+              <w:tblLook w:val="04A0" w:firstRow="1" w:lastRow="0" w:firstColumn="1" w:lastColumn="0" w:noHBand="0" w:noVBand="1"/>
             </w:tblPr>
             <w:tblGrid>
               <w:gridCol w:w="252"/>
@@ -8212,6 +8288,7 @@
                       <w:noProof/>
                       <w:sz w:val="15"/>
                       <w:szCs w:val="15"/>
+                      <w:lang w:eastAsia="zh-CN" w:bidi="bn-BD"/>
                     </w:rPr>
                     <w:drawing>
                       <wp:inline distT="0" distB="0" distL="0" distR="0">
@@ -8351,6 +8428,7 @@
                 <w:noProof/>
                 <w:sz w:val="15"/>
                 <w:szCs w:val="15"/>
+                <w:lang w:eastAsia="zh-CN" w:bidi="bn-BD"/>
               </w:rPr>
               <w:drawing>
                 <wp:inline distT="0" distB="0" distL="0" distR="0">
@@ -8427,6 +8505,7 @@
                 <w:noProof/>
                 <w:sz w:val="15"/>
                 <w:szCs w:val="15"/>
+                <w:lang w:eastAsia="zh-CN" w:bidi="bn-BD"/>
               </w:rPr>
               <w:drawing>
                 <wp:inline distT="0" distB="0" distL="0" distR="0">
@@ -8508,7 +8587,7 @@
                 <w:left w:w="0" w:type="dxa"/>
                 <w:right w:w="0" w:type="dxa"/>
               </w:tblCellMar>
-              <w:tblLook w:val="04A0"/>
+              <w:tblLook w:val="04A0" w:firstRow="1" w:lastRow="0" w:firstColumn="1" w:lastColumn="0" w:noHBand="0" w:noVBand="1"/>
             </w:tblPr>
             <w:tblGrid>
               <w:gridCol w:w="252"/>
@@ -8539,6 +8618,7 @@
                       <w:noProof/>
                       <w:sz w:val="15"/>
                       <w:szCs w:val="15"/>
+                      <w:lang w:eastAsia="zh-CN" w:bidi="bn-BD"/>
                     </w:rPr>
                     <w:drawing>
                       <wp:inline distT="0" distB="0" distL="0" distR="0">
@@ -8678,6 +8758,7 @@
                 <w:noProof/>
                 <w:sz w:val="15"/>
                 <w:szCs w:val="15"/>
+                <w:lang w:eastAsia="zh-CN" w:bidi="bn-BD"/>
               </w:rPr>
               <w:drawing>
                 <wp:inline distT="0" distB="0" distL="0" distR="0">
@@ -8754,6 +8835,7 @@
                 <w:noProof/>
                 <w:sz w:val="15"/>
                 <w:szCs w:val="15"/>
+                <w:lang w:eastAsia="zh-CN" w:bidi="bn-BD"/>
               </w:rPr>
               <w:drawing>
                 <wp:inline distT="0" distB="0" distL="0" distR="0">
@@ -8851,6 +8933,7 @@
                 <w:noProof/>
                 <w:sz w:val="15"/>
                 <w:szCs w:val="15"/>
+                <w:lang w:eastAsia="zh-CN" w:bidi="bn-BD"/>
               </w:rPr>
               <w:drawing>
                 <wp:inline distT="0" distB="0" distL="0" distR="0">
@@ -8952,6 +9035,7 @@
                 <w:noProof/>
                 <w:sz w:val="15"/>
                 <w:szCs w:val="15"/>
+                <w:lang w:eastAsia="zh-CN" w:bidi="bn-BD"/>
               </w:rPr>
               <w:drawing>
                 <wp:inline distT="0" distB="0" distL="0" distR="0">
@@ -9106,6 +9190,7 @@
                 <w:noProof/>
                 <w:sz w:val="15"/>
                 <w:szCs w:val="15"/>
+                <w:lang w:eastAsia="zh-CN" w:bidi="bn-BD"/>
               </w:rPr>
               <w:drawing>
                 <wp:inline distT="0" distB="0" distL="0" distR="0">
@@ -9208,6 +9293,7 @@
                 <w:noProof/>
                 <w:sz w:val="15"/>
                 <w:szCs w:val="15"/>
+                <w:lang w:eastAsia="zh-CN" w:bidi="bn-BD"/>
               </w:rPr>
               <w:drawing>
                 <wp:inline distT="0" distB="0" distL="0" distR="0">
@@ -9284,6 +9370,7 @@
                 <w:noProof/>
                 <w:sz w:val="15"/>
                 <w:szCs w:val="15"/>
+                <w:lang w:eastAsia="zh-CN" w:bidi="bn-BD"/>
               </w:rPr>
               <w:drawing>
                 <wp:inline distT="0" distB="0" distL="0" distR="0">
@@ -9365,7 +9452,7 @@
                 <w:left w:w="0" w:type="dxa"/>
                 <w:right w:w="0" w:type="dxa"/>
               </w:tblCellMar>
-              <w:tblLook w:val="04A0"/>
+              <w:tblLook w:val="04A0" w:firstRow="1" w:lastRow="0" w:firstColumn="1" w:lastColumn="0" w:noHBand="0" w:noVBand="1"/>
             </w:tblPr>
             <w:tblGrid>
               <w:gridCol w:w="252"/>
@@ -9396,6 +9483,7 @@
                       <w:noProof/>
                       <w:sz w:val="15"/>
                       <w:szCs w:val="15"/>
+                      <w:lang w:eastAsia="zh-CN" w:bidi="bn-BD"/>
                     </w:rPr>
                     <w:drawing>
                       <wp:inline distT="0" distB="0" distL="0" distR="0">
@@ -9535,6 +9623,7 @@
                 <w:noProof/>
                 <w:sz w:val="15"/>
                 <w:szCs w:val="15"/>
+                <w:lang w:eastAsia="zh-CN" w:bidi="bn-BD"/>
               </w:rPr>
               <w:drawing>
                 <wp:inline distT="0" distB="0" distL="0" distR="0">
@@ -9611,6 +9700,7 @@
                 <w:noProof/>
                 <w:sz w:val="15"/>
                 <w:szCs w:val="15"/>
+                <w:lang w:eastAsia="zh-CN" w:bidi="bn-BD"/>
               </w:rPr>
               <w:drawing>
                 <wp:inline distT="0" distB="0" distL="0" distR="0">
@@ -9692,7 +9782,7 @@
                 <w:left w:w="0" w:type="dxa"/>
                 <w:right w:w="0" w:type="dxa"/>
               </w:tblCellMar>
-              <w:tblLook w:val="04A0"/>
+              <w:tblLook w:val="04A0" w:firstRow="1" w:lastRow="0" w:firstColumn="1" w:lastColumn="0" w:noHBand="0" w:noVBand="1"/>
             </w:tblPr>
             <w:tblGrid>
               <w:gridCol w:w="252"/>
@@ -9723,6 +9813,7 @@
                       <w:noProof/>
                       <w:sz w:val="15"/>
                       <w:szCs w:val="15"/>
+                      <w:lang w:eastAsia="zh-CN" w:bidi="bn-BD"/>
                     </w:rPr>
                     <w:drawing>
                       <wp:inline distT="0" distB="0" distL="0" distR="0">
@@ -9862,6 +9953,7 @@
                 <w:noProof/>
                 <w:sz w:val="15"/>
                 <w:szCs w:val="15"/>
+                <w:lang w:eastAsia="zh-CN" w:bidi="bn-BD"/>
               </w:rPr>
               <w:drawing>
                 <wp:inline distT="0" distB="0" distL="0" distR="0">
@@ -9938,6 +10030,7 @@
                 <w:noProof/>
                 <w:sz w:val="15"/>
                 <w:szCs w:val="15"/>
+                <w:lang w:eastAsia="zh-CN" w:bidi="bn-BD"/>
               </w:rPr>
               <w:drawing>
                 <wp:inline distT="0" distB="0" distL="0" distR="0">
@@ -10009,6 +10102,7 @@
                 <w:noProof/>
                 <w:sz w:val="15"/>
                 <w:szCs w:val="15"/>
+                <w:lang w:eastAsia="zh-CN" w:bidi="bn-BD"/>
               </w:rPr>
               <w:drawing>
                 <wp:inline distT="0" distB="0" distL="0" distR="0">
@@ -10072,7 +10166,7 @@
                 <w:left w:w="0" w:type="dxa"/>
                 <w:right w:w="0" w:type="dxa"/>
               </w:tblCellMar>
-              <w:tblLook w:val="04A0"/>
+              <w:tblLook w:val="04A0" w:firstRow="1" w:lastRow="0" w:firstColumn="1" w:lastColumn="0" w:noHBand="0" w:noVBand="1"/>
             </w:tblPr>
             <w:tblGrid>
               <w:gridCol w:w="252"/>
@@ -10103,6 +10197,7 @@
                       <w:noProof/>
                       <w:sz w:val="15"/>
                       <w:szCs w:val="15"/>
+                      <w:lang w:eastAsia="zh-CN" w:bidi="bn-BD"/>
                     </w:rPr>
                     <w:drawing>
                       <wp:inline distT="0" distB="0" distL="0" distR="0">
@@ -10242,6 +10337,7 @@
                 <w:noProof/>
                 <w:sz w:val="15"/>
                 <w:szCs w:val="15"/>
+                <w:lang w:eastAsia="zh-CN" w:bidi="bn-BD"/>
               </w:rPr>
               <w:drawing>
                 <wp:inline distT="0" distB="0" distL="0" distR="0">
@@ -10318,6 +10414,7 @@
                 <w:noProof/>
                 <w:sz w:val="15"/>
                 <w:szCs w:val="15"/>
+                <w:lang w:eastAsia="zh-CN" w:bidi="bn-BD"/>
               </w:rPr>
               <w:drawing>
                 <wp:inline distT="0" distB="0" distL="0" distR="0">
@@ -10415,6 +10512,7 @@
                 <w:noProof/>
                 <w:sz w:val="15"/>
                 <w:szCs w:val="15"/>
+                <w:lang w:eastAsia="zh-CN" w:bidi="bn-BD"/>
               </w:rPr>
               <w:drawing>
                 <wp:inline distT="0" distB="0" distL="0" distR="0">
@@ -10516,6 +10614,7 @@
                 <w:noProof/>
                 <w:sz w:val="15"/>
                 <w:szCs w:val="15"/>
+                <w:lang w:eastAsia="zh-CN" w:bidi="bn-BD"/>
               </w:rPr>
               <w:drawing>
                 <wp:inline distT="0" distB="0" distL="0" distR="0">
@@ -10669,6 +10768,7 @@
                 <w:noProof/>
                 <w:sz w:val="15"/>
                 <w:szCs w:val="15"/>
+                <w:lang w:eastAsia="zh-CN" w:bidi="bn-BD"/>
               </w:rPr>
               <w:drawing>
                 <wp:inline distT="0" distB="0" distL="0" distR="0">
@@ -10771,6 +10871,7 @@
                 <w:noProof/>
                 <w:sz w:val="15"/>
                 <w:szCs w:val="15"/>
+                <w:lang w:eastAsia="zh-CN" w:bidi="bn-BD"/>
               </w:rPr>
               <w:drawing>
                 <wp:inline distT="0" distB="0" distL="0" distR="0">
@@ -10847,6 +10948,7 @@
                 <w:noProof/>
                 <w:sz w:val="15"/>
                 <w:szCs w:val="15"/>
+                <w:lang w:eastAsia="zh-CN" w:bidi="bn-BD"/>
               </w:rPr>
               <w:drawing>
                 <wp:inline distT="0" distB="0" distL="0" distR="0">
@@ -10918,6 +11020,7 @@
                 <w:noProof/>
                 <w:sz w:val="15"/>
                 <w:szCs w:val="15"/>
+                <w:lang w:eastAsia="zh-CN" w:bidi="bn-BD"/>
               </w:rPr>
               <w:drawing>
                 <wp:inline distT="0" distB="0" distL="0" distR="0">
@@ -10981,7 +11084,7 @@
                 <w:left w:w="0" w:type="dxa"/>
                 <w:right w:w="0" w:type="dxa"/>
               </w:tblCellMar>
-              <w:tblLook w:val="04A0"/>
+              <w:tblLook w:val="04A0" w:firstRow="1" w:lastRow="0" w:firstColumn="1" w:lastColumn="0" w:noHBand="0" w:noVBand="1"/>
             </w:tblPr>
             <w:tblGrid>
               <w:gridCol w:w="252"/>
@@ -11012,6 +11115,7 @@
                       <w:noProof/>
                       <w:sz w:val="15"/>
                       <w:szCs w:val="15"/>
+                      <w:lang w:eastAsia="zh-CN" w:bidi="bn-BD"/>
                     </w:rPr>
                     <w:drawing>
                       <wp:inline distT="0" distB="0" distL="0" distR="0">
@@ -11151,6 +11255,7 @@
                 <w:noProof/>
                 <w:sz w:val="15"/>
                 <w:szCs w:val="15"/>
+                <w:lang w:eastAsia="zh-CN" w:bidi="bn-BD"/>
               </w:rPr>
               <w:drawing>
                 <wp:inline distT="0" distB="0" distL="0" distR="0">
@@ -11227,6 +11332,7 @@
                 <w:noProof/>
                 <w:sz w:val="15"/>
                 <w:szCs w:val="15"/>
+                <w:lang w:eastAsia="zh-CN" w:bidi="bn-BD"/>
               </w:rPr>
               <w:drawing>
                 <wp:inline distT="0" distB="0" distL="0" distR="0">
@@ -11308,7 +11414,7 @@
                 <w:left w:w="0" w:type="dxa"/>
                 <w:right w:w="0" w:type="dxa"/>
               </w:tblCellMar>
-              <w:tblLook w:val="04A0"/>
+              <w:tblLook w:val="04A0" w:firstRow="1" w:lastRow="0" w:firstColumn="1" w:lastColumn="0" w:noHBand="0" w:noVBand="1"/>
             </w:tblPr>
             <w:tblGrid>
               <w:gridCol w:w="252"/>
@@ -11339,6 +11445,7 @@
                       <w:noProof/>
                       <w:sz w:val="15"/>
                       <w:szCs w:val="15"/>
+                      <w:lang w:eastAsia="zh-CN" w:bidi="bn-BD"/>
                     </w:rPr>
                     <w:drawing>
                       <wp:inline distT="0" distB="0" distL="0" distR="0">
@@ -11478,6 +11585,7 @@
                 <w:noProof/>
                 <w:sz w:val="15"/>
                 <w:szCs w:val="15"/>
+                <w:lang w:eastAsia="zh-CN" w:bidi="bn-BD"/>
               </w:rPr>
               <w:drawing>
                 <wp:inline distT="0" distB="0" distL="0" distR="0">
@@ -11554,6 +11662,7 @@
                 <w:noProof/>
                 <w:sz w:val="15"/>
                 <w:szCs w:val="15"/>
+                <w:lang w:eastAsia="zh-CN" w:bidi="bn-BD"/>
               </w:rPr>
               <w:drawing>
                 <wp:inline distT="0" distB="0" distL="0" distR="0">
@@ -11635,7 +11744,7 @@
                 <w:left w:w="0" w:type="dxa"/>
                 <w:right w:w="0" w:type="dxa"/>
               </w:tblCellMar>
-              <w:tblLook w:val="04A0"/>
+              <w:tblLook w:val="04A0" w:firstRow="1" w:lastRow="0" w:firstColumn="1" w:lastColumn="0" w:noHBand="0" w:noVBand="1"/>
             </w:tblPr>
             <w:tblGrid>
               <w:gridCol w:w="252"/>
@@ -11666,6 +11775,7 @@
                       <w:noProof/>
                       <w:sz w:val="15"/>
                       <w:szCs w:val="15"/>
+                      <w:lang w:eastAsia="zh-CN" w:bidi="bn-BD"/>
                     </w:rPr>
                     <w:drawing>
                       <wp:inline distT="0" distB="0" distL="0" distR="0">
@@ -11805,6 +11915,7 @@
                 <w:noProof/>
                 <w:sz w:val="15"/>
                 <w:szCs w:val="15"/>
+                <w:lang w:eastAsia="zh-CN" w:bidi="bn-BD"/>
               </w:rPr>
               <w:drawing>
                 <wp:inline distT="0" distB="0" distL="0" distR="0">
@@ -11881,6 +11992,7 @@
                 <w:noProof/>
                 <w:sz w:val="15"/>
                 <w:szCs w:val="15"/>
+                <w:lang w:eastAsia="zh-CN" w:bidi="bn-BD"/>
               </w:rPr>
               <w:drawing>
                 <wp:inline distT="0" distB="0" distL="0" distR="0">
@@ -11978,6 +12090,7 @@
                 <w:noProof/>
                 <w:sz w:val="15"/>
                 <w:szCs w:val="15"/>
+                <w:lang w:eastAsia="zh-CN" w:bidi="bn-BD"/>
               </w:rPr>
               <w:drawing>
                 <wp:inline distT="0" distB="0" distL="0" distR="0">
@@ -12079,6 +12192,7 @@
                 <w:noProof/>
                 <w:sz w:val="15"/>
                 <w:szCs w:val="15"/>
+                <w:lang w:eastAsia="zh-CN" w:bidi="bn-BD"/>
               </w:rPr>
               <w:drawing>
                 <wp:inline distT="0" distB="0" distL="0" distR="0">
@@ -12232,6 +12346,7 @@
                 <w:noProof/>
                 <w:sz w:val="15"/>
                 <w:szCs w:val="15"/>
+                <w:lang w:eastAsia="zh-CN" w:bidi="bn-BD"/>
               </w:rPr>
               <w:drawing>
                 <wp:inline distT="0" distB="0" distL="0" distR="0">
@@ -12334,6 +12449,7 @@
                 <w:noProof/>
                 <w:sz w:val="15"/>
                 <w:szCs w:val="15"/>
+                <w:lang w:eastAsia="zh-CN" w:bidi="bn-BD"/>
               </w:rPr>
               <w:drawing>
                 <wp:inline distT="0" distB="0" distL="0" distR="0">
@@ -12410,6 +12526,7 @@
                 <w:noProof/>
                 <w:sz w:val="15"/>
                 <w:szCs w:val="15"/>
+                <w:lang w:eastAsia="zh-CN" w:bidi="bn-BD"/>
               </w:rPr>
               <w:drawing>
                 <wp:inline distT="0" distB="0" distL="0" distR="0">
@@ -12491,7 +12608,7 @@
                 <w:left w:w="0" w:type="dxa"/>
                 <w:right w:w="0" w:type="dxa"/>
               </w:tblCellMar>
-              <w:tblLook w:val="04A0"/>
+              <w:tblLook w:val="04A0" w:firstRow="1" w:lastRow="0" w:firstColumn="1" w:lastColumn="0" w:noHBand="0" w:noVBand="1"/>
             </w:tblPr>
             <w:tblGrid>
               <w:gridCol w:w="252"/>
@@ -12522,6 +12639,7 @@
                       <w:noProof/>
                       <w:sz w:val="15"/>
                       <w:szCs w:val="15"/>
+                      <w:lang w:eastAsia="zh-CN" w:bidi="bn-BD"/>
                     </w:rPr>
                     <w:drawing>
                       <wp:inline distT="0" distB="0" distL="0" distR="0">
@@ -12661,6 +12779,7 @@
                 <w:noProof/>
                 <w:sz w:val="15"/>
                 <w:szCs w:val="15"/>
+                <w:lang w:eastAsia="zh-CN" w:bidi="bn-BD"/>
               </w:rPr>
               <w:drawing>
                 <wp:inline distT="0" distB="0" distL="0" distR="0">
@@ -12737,6 +12856,7 @@
                 <w:noProof/>
                 <w:sz w:val="15"/>
                 <w:szCs w:val="15"/>
+                <w:lang w:eastAsia="zh-CN" w:bidi="bn-BD"/>
               </w:rPr>
               <w:drawing>
                 <wp:inline distT="0" distB="0" distL="0" distR="0">
@@ -12808,6 +12928,7 @@
                 <w:noProof/>
                 <w:sz w:val="15"/>
                 <w:szCs w:val="15"/>
+                <w:lang w:eastAsia="zh-CN" w:bidi="bn-BD"/>
               </w:rPr>
               <w:drawing>
                 <wp:inline distT="0" distB="0" distL="0" distR="0">
@@ -12871,7 +12992,7 @@
                 <w:left w:w="0" w:type="dxa"/>
                 <w:right w:w="0" w:type="dxa"/>
               </w:tblCellMar>
-              <w:tblLook w:val="04A0"/>
+              <w:tblLook w:val="04A0" w:firstRow="1" w:lastRow="0" w:firstColumn="1" w:lastColumn="0" w:noHBand="0" w:noVBand="1"/>
             </w:tblPr>
             <w:tblGrid>
               <w:gridCol w:w="252"/>
@@ -12902,6 +13023,7 @@
                       <w:noProof/>
                       <w:sz w:val="15"/>
                       <w:szCs w:val="15"/>
+                      <w:lang w:eastAsia="zh-CN" w:bidi="bn-BD"/>
                     </w:rPr>
                     <w:drawing>
                       <wp:inline distT="0" distB="0" distL="0" distR="0">
@@ -13041,6 +13163,7 @@
                 <w:noProof/>
                 <w:sz w:val="15"/>
                 <w:szCs w:val="15"/>
+                <w:lang w:eastAsia="zh-CN" w:bidi="bn-BD"/>
               </w:rPr>
               <w:drawing>
                 <wp:inline distT="0" distB="0" distL="0" distR="0">
@@ -13117,6 +13240,7 @@
                 <w:noProof/>
                 <w:sz w:val="15"/>
                 <w:szCs w:val="15"/>
+                <w:lang w:eastAsia="zh-CN" w:bidi="bn-BD"/>
               </w:rPr>
               <w:drawing>
                 <wp:inline distT="0" distB="0" distL="0" distR="0">
@@ -13198,7 +13322,7 @@
                 <w:left w:w="0" w:type="dxa"/>
                 <w:right w:w="0" w:type="dxa"/>
               </w:tblCellMar>
-              <w:tblLook w:val="04A0"/>
+              <w:tblLook w:val="04A0" w:firstRow="1" w:lastRow="0" w:firstColumn="1" w:lastColumn="0" w:noHBand="0" w:noVBand="1"/>
             </w:tblPr>
             <w:tblGrid>
               <w:gridCol w:w="252"/>
@@ -13229,6 +13353,7 @@
                       <w:noProof/>
                       <w:sz w:val="15"/>
                       <w:szCs w:val="15"/>
+                      <w:lang w:eastAsia="zh-CN" w:bidi="bn-BD"/>
                     </w:rPr>
                     <w:drawing>
                       <wp:inline distT="0" distB="0" distL="0" distR="0">
@@ -13368,6 +13493,7 @@
                 <w:noProof/>
                 <w:sz w:val="15"/>
                 <w:szCs w:val="15"/>
+                <w:lang w:eastAsia="zh-CN" w:bidi="bn-BD"/>
               </w:rPr>
               <w:drawing>
                 <wp:inline distT="0" distB="0" distL="0" distR="0">
@@ -13444,6 +13570,7 @@
                 <w:noProof/>
                 <w:sz w:val="15"/>
                 <w:szCs w:val="15"/>
+                <w:lang w:eastAsia="zh-CN" w:bidi="bn-BD"/>
               </w:rPr>
               <w:drawing>
                 <wp:inline distT="0" distB="0" distL="0" distR="0">
@@ -13541,6 +13668,7 @@
                 <w:noProof/>
                 <w:sz w:val="15"/>
                 <w:szCs w:val="15"/>
+                <w:lang w:eastAsia="zh-CN" w:bidi="bn-BD"/>
               </w:rPr>
               <w:drawing>
                 <wp:inline distT="0" distB="0" distL="0" distR="0">
@@ -13642,6 +13770,7 @@
                 <w:noProof/>
                 <w:sz w:val="15"/>
                 <w:szCs w:val="15"/>
+                <w:lang w:eastAsia="zh-CN" w:bidi="bn-BD"/>
               </w:rPr>
               <w:drawing>
                 <wp:inline distT="0" distB="0" distL="0" distR="0">
@@ -13795,6 +13924,7 @@
                 <w:noProof/>
                 <w:sz w:val="15"/>
                 <w:szCs w:val="15"/>
+                <w:lang w:eastAsia="zh-CN" w:bidi="bn-BD"/>
               </w:rPr>
               <w:drawing>
                 <wp:inline distT="0" distB="0" distL="0" distR="0">
@@ -13897,6 +14027,7 @@
                 <w:noProof/>
                 <w:sz w:val="15"/>
                 <w:szCs w:val="15"/>
+                <w:lang w:eastAsia="zh-CN" w:bidi="bn-BD"/>
               </w:rPr>
               <w:drawing>
                 <wp:inline distT="0" distB="0" distL="0" distR="0">
@@ -13973,6 +14104,7 @@
                 <w:noProof/>
                 <w:sz w:val="15"/>
                 <w:szCs w:val="15"/>
+                <w:lang w:eastAsia="zh-CN" w:bidi="bn-BD"/>
               </w:rPr>
               <w:drawing>
                 <wp:inline distT="0" distB="0" distL="0" distR="0">
@@ -14044,6 +14176,7 @@
                 <w:noProof/>
                 <w:sz w:val="15"/>
                 <w:szCs w:val="15"/>
+                <w:lang w:eastAsia="zh-CN" w:bidi="bn-BD"/>
               </w:rPr>
               <w:drawing>
                 <wp:inline distT="0" distB="0" distL="0" distR="0">
@@ -14107,7 +14240,7 @@
                 <w:left w:w="0" w:type="dxa"/>
                 <w:right w:w="0" w:type="dxa"/>
               </w:tblCellMar>
-              <w:tblLook w:val="04A0"/>
+              <w:tblLook w:val="04A0" w:firstRow="1" w:lastRow="0" w:firstColumn="1" w:lastColumn="0" w:noHBand="0" w:noVBand="1"/>
             </w:tblPr>
             <w:tblGrid>
               <w:gridCol w:w="252"/>
@@ -14138,6 +14271,7 @@
                       <w:noProof/>
                       <w:sz w:val="15"/>
                       <w:szCs w:val="15"/>
+                      <w:lang w:eastAsia="zh-CN" w:bidi="bn-BD"/>
                     </w:rPr>
                     <w:drawing>
                       <wp:inline distT="0" distB="0" distL="0" distR="0">
@@ -14277,6 +14411,7 @@
                 <w:noProof/>
                 <w:sz w:val="15"/>
                 <w:szCs w:val="15"/>
+                <w:lang w:eastAsia="zh-CN" w:bidi="bn-BD"/>
               </w:rPr>
               <w:drawing>
                 <wp:inline distT="0" distB="0" distL="0" distR="0">
@@ -14353,6 +14488,7 @@
                 <w:noProof/>
                 <w:sz w:val="15"/>
                 <w:szCs w:val="15"/>
+                <w:lang w:eastAsia="zh-CN" w:bidi="bn-BD"/>
               </w:rPr>
               <w:drawing>
                 <wp:inline distT="0" distB="0" distL="0" distR="0">
@@ -14434,7 +14570,7 @@
                 <w:left w:w="0" w:type="dxa"/>
                 <w:right w:w="0" w:type="dxa"/>
               </w:tblCellMar>
-              <w:tblLook w:val="04A0"/>
+              <w:tblLook w:val="04A0" w:firstRow="1" w:lastRow="0" w:firstColumn="1" w:lastColumn="0" w:noHBand="0" w:noVBand="1"/>
             </w:tblPr>
             <w:tblGrid>
               <w:gridCol w:w="252"/>
@@ -14465,6 +14601,7 @@
                       <w:noProof/>
                       <w:sz w:val="15"/>
                       <w:szCs w:val="15"/>
+                      <w:lang w:eastAsia="zh-CN" w:bidi="bn-BD"/>
                     </w:rPr>
                     <w:drawing>
                       <wp:inline distT="0" distB="0" distL="0" distR="0">
@@ -14604,6 +14741,7 @@
                 <w:noProof/>
                 <w:sz w:val="15"/>
                 <w:szCs w:val="15"/>
+                <w:lang w:eastAsia="zh-CN" w:bidi="bn-BD"/>
               </w:rPr>
               <w:drawing>
                 <wp:inline distT="0" distB="0" distL="0" distR="0">
@@ -14680,6 +14818,7 @@
                 <w:noProof/>
                 <w:sz w:val="15"/>
                 <w:szCs w:val="15"/>
+                <w:lang w:eastAsia="zh-CN" w:bidi="bn-BD"/>
               </w:rPr>
               <w:drawing>
                 <wp:inline distT="0" distB="0" distL="0" distR="0">
@@ -14761,7 +14900,7 @@
                 <w:left w:w="0" w:type="dxa"/>
                 <w:right w:w="0" w:type="dxa"/>
               </w:tblCellMar>
-              <w:tblLook w:val="04A0"/>
+              <w:tblLook w:val="04A0" w:firstRow="1" w:lastRow="0" w:firstColumn="1" w:lastColumn="0" w:noHBand="0" w:noVBand="1"/>
             </w:tblPr>
             <w:tblGrid>
               <w:gridCol w:w="252"/>
@@ -14792,6 +14931,7 @@
                       <w:noProof/>
                       <w:sz w:val="15"/>
                       <w:szCs w:val="15"/>
+                      <w:lang w:eastAsia="zh-CN" w:bidi="bn-BD"/>
                     </w:rPr>
                     <w:drawing>
                       <wp:inline distT="0" distB="0" distL="0" distR="0">
@@ -14931,6 +15071,7 @@
                 <w:noProof/>
                 <w:sz w:val="15"/>
                 <w:szCs w:val="15"/>
+                <w:lang w:eastAsia="zh-CN" w:bidi="bn-BD"/>
               </w:rPr>
               <w:drawing>
                 <wp:inline distT="0" distB="0" distL="0" distR="0">
@@ -15007,6 +15148,7 @@
                 <w:noProof/>
                 <w:sz w:val="15"/>
                 <w:szCs w:val="15"/>
+                <w:lang w:eastAsia="zh-CN" w:bidi="bn-BD"/>
               </w:rPr>
               <w:drawing>
                 <wp:inline distT="0" distB="0" distL="0" distR="0">
@@ -15104,6 +15246,7 @@
                 <w:noProof/>
                 <w:sz w:val="15"/>
                 <w:szCs w:val="15"/>
+                <w:lang w:eastAsia="zh-CN" w:bidi="bn-BD"/>
               </w:rPr>
               <w:drawing>
                 <wp:inline distT="0" distB="0" distL="0" distR="0">
@@ -15205,6 +15348,7 @@
                 <w:noProof/>
                 <w:sz w:val="15"/>
                 <w:szCs w:val="15"/>
+                <w:lang w:eastAsia="zh-CN" w:bidi="bn-BD"/>
               </w:rPr>
               <w:drawing>
                 <wp:inline distT="0" distB="0" distL="0" distR="0">
@@ -15358,6 +15502,7 @@
                 <w:noProof/>
                 <w:sz w:val="15"/>
                 <w:szCs w:val="15"/>
+                <w:lang w:eastAsia="zh-CN" w:bidi="bn-BD"/>
               </w:rPr>
               <w:drawing>
                 <wp:inline distT="0" distB="0" distL="0" distR="0">
@@ -15460,6 +15605,7 @@
                 <w:noProof/>
                 <w:sz w:val="15"/>
                 <w:szCs w:val="15"/>
+                <w:lang w:eastAsia="zh-CN" w:bidi="bn-BD"/>
               </w:rPr>
               <w:drawing>
                 <wp:inline distT="0" distB="0" distL="0" distR="0">
@@ -15536,6 +15682,7 @@
                 <w:noProof/>
                 <w:sz w:val="15"/>
                 <w:szCs w:val="15"/>
+                <w:lang w:eastAsia="zh-CN" w:bidi="bn-BD"/>
               </w:rPr>
               <w:drawing>
                 <wp:inline distT="0" distB="0" distL="0" distR="0">
@@ -15617,7 +15764,7 @@
                 <w:left w:w="0" w:type="dxa"/>
                 <w:right w:w="0" w:type="dxa"/>
               </w:tblCellMar>
-              <w:tblLook w:val="04A0"/>
+              <w:tblLook w:val="04A0" w:firstRow="1" w:lastRow="0" w:firstColumn="1" w:lastColumn="0" w:noHBand="0" w:noVBand="1"/>
             </w:tblPr>
             <w:tblGrid>
               <w:gridCol w:w="252"/>
@@ -15648,6 +15795,7 @@
                       <w:noProof/>
                       <w:sz w:val="15"/>
                       <w:szCs w:val="15"/>
+                      <w:lang w:eastAsia="zh-CN" w:bidi="bn-BD"/>
                     </w:rPr>
                     <w:drawing>
                       <wp:inline distT="0" distB="0" distL="0" distR="0">
@@ -15787,6 +15935,7 @@
                 <w:noProof/>
                 <w:sz w:val="15"/>
                 <w:szCs w:val="15"/>
+                <w:lang w:eastAsia="zh-CN" w:bidi="bn-BD"/>
               </w:rPr>
               <w:drawing>
                 <wp:inline distT="0" distB="0" distL="0" distR="0">
@@ -15863,6 +16012,7 @@
                 <w:noProof/>
                 <w:sz w:val="15"/>
                 <w:szCs w:val="15"/>
+                <w:lang w:eastAsia="zh-CN" w:bidi="bn-BD"/>
               </w:rPr>
               <w:drawing>
                 <wp:inline distT="0" distB="0" distL="0" distR="0">
@@ -15934,6 +16084,7 @@
                 <w:noProof/>
                 <w:sz w:val="15"/>
                 <w:szCs w:val="15"/>
+                <w:lang w:eastAsia="zh-CN" w:bidi="bn-BD"/>
               </w:rPr>
               <w:drawing>
                 <wp:inline distT="0" distB="0" distL="0" distR="0">
@@ -15997,7 +16148,7 @@
                 <w:left w:w="0" w:type="dxa"/>
                 <w:right w:w="0" w:type="dxa"/>
               </w:tblCellMar>
-              <w:tblLook w:val="04A0"/>
+              <w:tblLook w:val="04A0" w:firstRow="1" w:lastRow="0" w:firstColumn="1" w:lastColumn="0" w:noHBand="0" w:noVBand="1"/>
             </w:tblPr>
             <w:tblGrid>
               <w:gridCol w:w="252"/>
@@ -16028,6 +16179,7 @@
                       <w:noProof/>
                       <w:sz w:val="15"/>
                       <w:szCs w:val="15"/>
+                      <w:lang w:eastAsia="zh-CN" w:bidi="bn-BD"/>
                     </w:rPr>
                     <w:drawing>
                       <wp:inline distT="0" distB="0" distL="0" distR="0">
@@ -16185,6 +16337,7 @@
                 <w:noProof/>
                 <w:sz w:val="15"/>
                 <w:szCs w:val="15"/>
+                <w:lang w:eastAsia="zh-CN" w:bidi="bn-BD"/>
               </w:rPr>
               <w:drawing>
                 <wp:inline distT="0" distB="0" distL="0" distR="0">
@@ -16261,6 +16414,7 @@
                 <w:noProof/>
                 <w:sz w:val="15"/>
                 <w:szCs w:val="15"/>
+                <w:lang w:eastAsia="zh-CN" w:bidi="bn-BD"/>
               </w:rPr>
               <w:drawing>
                 <wp:inline distT="0" distB="0" distL="0" distR="0">
@@ -16342,7 +16496,7 @@
                 <w:left w:w="0" w:type="dxa"/>
                 <w:right w:w="0" w:type="dxa"/>
               </w:tblCellMar>
-              <w:tblLook w:val="04A0"/>
+              <w:tblLook w:val="04A0" w:firstRow="1" w:lastRow="0" w:firstColumn="1" w:lastColumn="0" w:noHBand="0" w:noVBand="1"/>
             </w:tblPr>
             <w:tblGrid>
               <w:gridCol w:w="252"/>
@@ -16373,6 +16527,7 @@
                       <w:noProof/>
                       <w:sz w:val="15"/>
                       <w:szCs w:val="15"/>
+                      <w:lang w:eastAsia="zh-CN" w:bidi="bn-BD"/>
                     </w:rPr>
                     <w:drawing>
                       <wp:inline distT="0" distB="0" distL="0" distR="0">
@@ -16512,6 +16667,7 @@
                 <w:noProof/>
                 <w:sz w:val="15"/>
                 <w:szCs w:val="15"/>
+                <w:lang w:eastAsia="zh-CN" w:bidi="bn-BD"/>
               </w:rPr>
               <w:drawing>
                 <wp:inline distT="0" distB="0" distL="0" distR="0">
@@ -16588,6 +16744,7 @@
                 <w:noProof/>
                 <w:sz w:val="15"/>
                 <w:szCs w:val="15"/>
+                <w:lang w:eastAsia="zh-CN" w:bidi="bn-BD"/>
               </w:rPr>
               <w:drawing>
                 <wp:inline distT="0" distB="0" distL="0" distR="0">
@@ -16685,6 +16842,7 @@
                 <w:noProof/>
                 <w:sz w:val="15"/>
                 <w:szCs w:val="15"/>
+                <w:lang w:eastAsia="zh-CN" w:bidi="bn-BD"/>
               </w:rPr>
               <w:drawing>
                 <wp:inline distT="0" distB="0" distL="0" distR="0">
@@ -16786,6 +16944,7 @@
                 <w:noProof/>
                 <w:sz w:val="15"/>
                 <w:szCs w:val="15"/>
+                <w:lang w:eastAsia="zh-CN" w:bidi="bn-BD"/>
               </w:rPr>
               <w:drawing>
                 <wp:inline distT="0" distB="0" distL="0" distR="0">
@@ -16939,6 +17098,7 @@
                 <w:noProof/>
                 <w:sz w:val="15"/>
                 <w:szCs w:val="15"/>
+                <w:lang w:eastAsia="zh-CN" w:bidi="bn-BD"/>
               </w:rPr>
               <w:drawing>
                 <wp:inline distT="0" distB="0" distL="0" distR="0">
@@ -17041,6 +17201,7 @@
                 <w:noProof/>
                 <w:sz w:val="15"/>
                 <w:szCs w:val="15"/>
+                <w:lang w:eastAsia="zh-CN" w:bidi="bn-BD"/>
               </w:rPr>
               <w:drawing>
                 <wp:inline distT="0" distB="0" distL="0" distR="0">
@@ -17117,6 +17278,7 @@
                 <w:noProof/>
                 <w:sz w:val="15"/>
                 <w:szCs w:val="15"/>
+                <w:lang w:eastAsia="zh-CN" w:bidi="bn-BD"/>
               </w:rPr>
               <w:drawing>
                 <wp:inline distT="0" distB="0" distL="0" distR="0">
@@ -17198,7 +17360,7 @@
                 <w:left w:w="0" w:type="dxa"/>
                 <w:right w:w="0" w:type="dxa"/>
               </w:tblCellMar>
-              <w:tblLook w:val="04A0"/>
+              <w:tblLook w:val="04A0" w:firstRow="1" w:lastRow="0" w:firstColumn="1" w:lastColumn="0" w:noHBand="0" w:noVBand="1"/>
             </w:tblPr>
             <w:tblGrid>
               <w:gridCol w:w="252"/>
@@ -17229,6 +17391,7 @@
                       <w:noProof/>
                       <w:sz w:val="15"/>
                       <w:szCs w:val="15"/>
+                      <w:lang w:eastAsia="zh-CN" w:bidi="bn-BD"/>
                     </w:rPr>
                     <w:drawing>
                       <wp:inline distT="0" distB="0" distL="0" distR="0">
@@ -17368,6 +17531,7 @@
                 <w:noProof/>
                 <w:sz w:val="15"/>
                 <w:szCs w:val="15"/>
+                <w:lang w:eastAsia="zh-CN" w:bidi="bn-BD"/>
               </w:rPr>
               <w:drawing>
                 <wp:inline distT="0" distB="0" distL="0" distR="0">
@@ -17444,6 +17608,7 @@
                 <w:noProof/>
                 <w:sz w:val="15"/>
                 <w:szCs w:val="15"/>
+                <w:lang w:eastAsia="zh-CN" w:bidi="bn-BD"/>
               </w:rPr>
               <w:drawing>
                 <wp:inline distT="0" distB="0" distL="0" distR="0">
@@ -17525,7 +17690,7 @@
                 <w:left w:w="0" w:type="dxa"/>
                 <w:right w:w="0" w:type="dxa"/>
               </w:tblCellMar>
-              <w:tblLook w:val="04A0"/>
+              <w:tblLook w:val="04A0" w:firstRow="1" w:lastRow="0" w:firstColumn="1" w:lastColumn="0" w:noHBand="0" w:noVBand="1"/>
             </w:tblPr>
             <w:tblGrid>
               <w:gridCol w:w="252"/>
@@ -17556,6 +17721,7 @@
                       <w:noProof/>
                       <w:sz w:val="15"/>
                       <w:szCs w:val="15"/>
+                      <w:lang w:eastAsia="zh-CN" w:bidi="bn-BD"/>
                     </w:rPr>
                     <w:drawing>
                       <wp:inline distT="0" distB="0" distL="0" distR="0">
@@ -17695,6 +17861,7 @@
                 <w:noProof/>
                 <w:sz w:val="15"/>
                 <w:szCs w:val="15"/>
+                <w:lang w:eastAsia="zh-CN" w:bidi="bn-BD"/>
               </w:rPr>
               <w:drawing>
                 <wp:inline distT="0" distB="0" distL="0" distR="0">
@@ -17771,6 +17938,7 @@
                 <w:noProof/>
                 <w:sz w:val="15"/>
                 <w:szCs w:val="15"/>
+                <w:lang w:eastAsia="zh-CN" w:bidi="bn-BD"/>
               </w:rPr>
               <w:drawing>
                 <wp:inline distT="0" distB="0" distL="0" distR="0">
@@ -17842,6 +18010,7 @@
                 <w:noProof/>
                 <w:sz w:val="15"/>
                 <w:szCs w:val="15"/>
+                <w:lang w:eastAsia="zh-CN" w:bidi="bn-BD"/>
               </w:rPr>
               <w:drawing>
                 <wp:inline distT="0" distB="0" distL="0" distR="0">
@@ -17905,7 +18074,7 @@
                 <w:left w:w="0" w:type="dxa"/>
                 <w:right w:w="0" w:type="dxa"/>
               </w:tblCellMar>
-              <w:tblLook w:val="04A0"/>
+              <w:tblLook w:val="04A0" w:firstRow="1" w:lastRow="0" w:firstColumn="1" w:lastColumn="0" w:noHBand="0" w:noVBand="1"/>
             </w:tblPr>
             <w:tblGrid>
               <w:gridCol w:w="252"/>
@@ -17936,6 +18105,7 @@
                       <w:noProof/>
                       <w:sz w:val="15"/>
                       <w:szCs w:val="15"/>
+                      <w:lang w:eastAsia="zh-CN" w:bidi="bn-BD"/>
                     </w:rPr>
                     <w:drawing>
                       <wp:inline distT="0" distB="0" distL="0" distR="0">
@@ -18075,6 +18245,7 @@
                 <w:noProof/>
                 <w:sz w:val="15"/>
                 <w:szCs w:val="15"/>
+                <w:lang w:eastAsia="zh-CN" w:bidi="bn-BD"/>
               </w:rPr>
               <w:drawing>
                 <wp:inline distT="0" distB="0" distL="0" distR="0">
@@ -18151,6 +18322,7 @@
                 <w:noProof/>
                 <w:sz w:val="15"/>
                 <w:szCs w:val="15"/>
+                <w:lang w:eastAsia="zh-CN" w:bidi="bn-BD"/>
               </w:rPr>
               <w:drawing>
                 <wp:inline distT="0" distB="0" distL="0" distR="0">
@@ -18248,6 +18420,7 @@
                 <w:noProof/>
                 <w:sz w:val="15"/>
                 <w:szCs w:val="15"/>
+                <w:lang w:eastAsia="zh-CN" w:bidi="bn-BD"/>
               </w:rPr>
               <w:drawing>
                 <wp:inline distT="0" distB="0" distL="0" distR="0">
@@ -18349,6 +18522,7 @@
                 <w:noProof/>
                 <w:sz w:val="15"/>
                 <w:szCs w:val="15"/>
+                <w:lang w:eastAsia="zh-CN" w:bidi="bn-BD"/>
               </w:rPr>
               <w:drawing>
                 <wp:inline distT="0" distB="0" distL="0" distR="0">
@@ -18502,6 +18676,7 @@
                 <w:noProof/>
                 <w:sz w:val="15"/>
                 <w:szCs w:val="15"/>
+                <w:lang w:eastAsia="zh-CN" w:bidi="bn-BD"/>
               </w:rPr>
               <w:drawing>
                 <wp:inline distT="0" distB="0" distL="0" distR="0">
@@ -18604,6 +18779,7 @@
                 <w:noProof/>
                 <w:sz w:val="15"/>
                 <w:szCs w:val="15"/>
+                <w:lang w:eastAsia="zh-CN" w:bidi="bn-BD"/>
               </w:rPr>
               <w:drawing>
                 <wp:inline distT="0" distB="0" distL="0" distR="0">
@@ -18680,6 +18856,7 @@
                 <w:noProof/>
                 <w:sz w:val="15"/>
                 <w:szCs w:val="15"/>
+                <w:lang w:eastAsia="zh-CN" w:bidi="bn-BD"/>
               </w:rPr>
               <w:drawing>
                 <wp:inline distT="0" distB="0" distL="0" distR="0">
@@ -18761,7 +18938,7 @@
                 <w:left w:w="0" w:type="dxa"/>
                 <w:right w:w="0" w:type="dxa"/>
               </w:tblCellMar>
-              <w:tblLook w:val="04A0"/>
+              <w:tblLook w:val="04A0" w:firstRow="1" w:lastRow="0" w:firstColumn="1" w:lastColumn="0" w:noHBand="0" w:noVBand="1"/>
             </w:tblPr>
             <w:tblGrid>
               <w:gridCol w:w="252"/>
@@ -18792,6 +18969,7 @@
                       <w:noProof/>
                       <w:sz w:val="15"/>
                       <w:szCs w:val="15"/>
+                      <w:lang w:eastAsia="zh-CN" w:bidi="bn-BD"/>
                     </w:rPr>
                     <w:drawing>
                       <wp:inline distT="0" distB="0" distL="0" distR="0">
@@ -18931,6 +19109,7 @@
                 <w:noProof/>
                 <w:sz w:val="15"/>
                 <w:szCs w:val="15"/>
+                <w:lang w:eastAsia="zh-CN" w:bidi="bn-BD"/>
               </w:rPr>
               <w:drawing>
                 <wp:inline distT="0" distB="0" distL="0" distR="0">
@@ -19007,6 +19186,7 @@
                 <w:noProof/>
                 <w:sz w:val="15"/>
                 <w:szCs w:val="15"/>
+                <w:lang w:eastAsia="zh-CN" w:bidi="bn-BD"/>
               </w:rPr>
               <w:drawing>
                 <wp:inline distT="0" distB="0" distL="0" distR="0">
@@ -19078,6 +19258,7 @@
                 <w:noProof/>
                 <w:sz w:val="15"/>
                 <w:szCs w:val="15"/>
+                <w:lang w:eastAsia="zh-CN" w:bidi="bn-BD"/>
               </w:rPr>
               <w:drawing>
                 <wp:inline distT="0" distB="0" distL="0" distR="0">
@@ -19141,7 +19322,7 @@
                 <w:left w:w="0" w:type="dxa"/>
                 <w:right w:w="0" w:type="dxa"/>
               </w:tblCellMar>
-              <w:tblLook w:val="04A0"/>
+              <w:tblLook w:val="04A0" w:firstRow="1" w:lastRow="0" w:firstColumn="1" w:lastColumn="0" w:noHBand="0" w:noVBand="1"/>
             </w:tblPr>
             <w:tblGrid>
               <w:gridCol w:w="252"/>
@@ -19172,6 +19353,7 @@
                       <w:noProof/>
                       <w:sz w:val="15"/>
                       <w:szCs w:val="15"/>
+                      <w:lang w:eastAsia="zh-CN" w:bidi="bn-BD"/>
                     </w:rPr>
                     <w:drawing>
                       <wp:inline distT="0" distB="0" distL="0" distR="0">
@@ -19311,6 +19493,7 @@
                 <w:noProof/>
                 <w:sz w:val="15"/>
                 <w:szCs w:val="15"/>
+                <w:lang w:eastAsia="zh-CN" w:bidi="bn-BD"/>
               </w:rPr>
               <w:drawing>
                 <wp:inline distT="0" distB="0" distL="0" distR="0">
@@ -19387,6 +19570,7 @@
                 <w:noProof/>
                 <w:sz w:val="15"/>
                 <w:szCs w:val="15"/>
+                <w:lang w:eastAsia="zh-CN" w:bidi="bn-BD"/>
               </w:rPr>
               <w:drawing>
                 <wp:inline distT="0" distB="0" distL="0" distR="0">
@@ -19468,7 +19652,7 @@
                 <w:left w:w="0" w:type="dxa"/>
                 <w:right w:w="0" w:type="dxa"/>
               </w:tblCellMar>
-              <w:tblLook w:val="04A0"/>
+              <w:tblLook w:val="04A0" w:firstRow="1" w:lastRow="0" w:firstColumn="1" w:lastColumn="0" w:noHBand="0" w:noVBand="1"/>
             </w:tblPr>
             <w:tblGrid>
               <w:gridCol w:w="252"/>
@@ -19499,6 +19683,7 @@
                       <w:noProof/>
                       <w:sz w:val="15"/>
                       <w:szCs w:val="15"/>
+                      <w:lang w:eastAsia="zh-CN" w:bidi="bn-BD"/>
                     </w:rPr>
                     <w:drawing>
                       <wp:inline distT="0" distB="0" distL="0" distR="0">
@@ -19638,6 +19823,7 @@
                 <w:noProof/>
                 <w:sz w:val="15"/>
                 <w:szCs w:val="15"/>
+                <w:lang w:eastAsia="zh-CN" w:bidi="bn-BD"/>
               </w:rPr>
               <w:drawing>
                 <wp:inline distT="0" distB="0" distL="0" distR="0">
@@ -19714,6 +19900,7 @@
                 <w:noProof/>
                 <w:sz w:val="15"/>
                 <w:szCs w:val="15"/>
+                <w:lang w:eastAsia="zh-CN" w:bidi="bn-BD"/>
               </w:rPr>
               <w:drawing>
                 <wp:inline distT="0" distB="0" distL="0" distR="0">
@@ -19811,6 +19998,7 @@
                 <w:noProof/>
                 <w:sz w:val="15"/>
                 <w:szCs w:val="15"/>
+                <w:lang w:eastAsia="zh-CN" w:bidi="bn-BD"/>
               </w:rPr>
               <w:drawing>
                 <wp:inline distT="0" distB="0" distL="0" distR="0">
@@ -19912,6 +20100,7 @@
                 <w:noProof/>
                 <w:sz w:val="15"/>
                 <w:szCs w:val="15"/>
+                <w:lang w:eastAsia="zh-CN" w:bidi="bn-BD"/>
               </w:rPr>
               <w:drawing>
                 <wp:inline distT="0" distB="0" distL="0" distR="0">
@@ -20065,6 +20254,7 @@
                 <w:noProof/>
                 <w:sz w:val="15"/>
                 <w:szCs w:val="15"/>
+                <w:lang w:eastAsia="zh-CN" w:bidi="bn-BD"/>
               </w:rPr>
               <w:drawing>
                 <wp:inline distT="0" distB="0" distL="0" distR="0">
@@ -20167,6 +20357,7 @@
                 <w:noProof/>
                 <w:sz w:val="15"/>
                 <w:szCs w:val="15"/>
+                <w:lang w:eastAsia="zh-CN" w:bidi="bn-BD"/>
               </w:rPr>
               <w:drawing>
                 <wp:inline distT="0" distB="0" distL="0" distR="0">
@@ -20243,6 +20434,7 @@
                 <w:noProof/>
                 <w:sz w:val="15"/>
                 <w:szCs w:val="15"/>
+                <w:lang w:eastAsia="zh-CN" w:bidi="bn-BD"/>
               </w:rPr>
               <w:drawing>
                 <wp:inline distT="0" distB="0" distL="0" distR="0">
@@ -20324,7 +20516,7 @@
                 <w:left w:w="0" w:type="dxa"/>
                 <w:right w:w="0" w:type="dxa"/>
               </w:tblCellMar>
-              <w:tblLook w:val="04A0"/>
+              <w:tblLook w:val="04A0" w:firstRow="1" w:lastRow="0" w:firstColumn="1" w:lastColumn="0" w:noHBand="0" w:noVBand="1"/>
             </w:tblPr>
             <w:tblGrid>
               <w:gridCol w:w="252"/>
@@ -20355,6 +20547,7 @@
                       <w:noProof/>
                       <w:sz w:val="15"/>
                       <w:szCs w:val="15"/>
+                      <w:lang w:eastAsia="zh-CN" w:bidi="bn-BD"/>
                     </w:rPr>
                     <w:drawing>
                       <wp:inline distT="0" distB="0" distL="0" distR="0">
@@ -20494,6 +20687,7 @@
                 <w:noProof/>
                 <w:sz w:val="15"/>
                 <w:szCs w:val="15"/>
+                <w:lang w:eastAsia="zh-CN" w:bidi="bn-BD"/>
               </w:rPr>
               <w:drawing>
                 <wp:inline distT="0" distB="0" distL="0" distR="0">
@@ -20570,6 +20764,7 @@
                 <w:noProof/>
                 <w:sz w:val="15"/>
                 <w:szCs w:val="15"/>
+                <w:lang w:eastAsia="zh-CN" w:bidi="bn-BD"/>
               </w:rPr>
               <w:drawing>
                 <wp:inline distT="0" distB="0" distL="0" distR="0">
@@ -20641,6 +20836,7 @@
                 <w:noProof/>
                 <w:sz w:val="15"/>
                 <w:szCs w:val="15"/>
+                <w:lang w:eastAsia="zh-CN" w:bidi="bn-BD"/>
               </w:rPr>
               <w:drawing>
                 <wp:inline distT="0" distB="0" distL="0" distR="0">
@@ -20704,7 +20900,7 @@
                 <w:left w:w="0" w:type="dxa"/>
                 <w:right w:w="0" w:type="dxa"/>
               </w:tblCellMar>
-              <w:tblLook w:val="04A0"/>
+              <w:tblLook w:val="04A0" w:firstRow="1" w:lastRow="0" w:firstColumn="1" w:lastColumn="0" w:noHBand="0" w:noVBand="1"/>
             </w:tblPr>
             <w:tblGrid>
               <w:gridCol w:w="252"/>
@@ -20735,6 +20931,7 @@
                       <w:noProof/>
                       <w:sz w:val="15"/>
                       <w:szCs w:val="15"/>
+                      <w:lang w:eastAsia="zh-CN" w:bidi="bn-BD"/>
                     </w:rPr>
                     <w:drawing>
                       <wp:inline distT="0" distB="0" distL="0" distR="0">
@@ -20874,6 +21071,7 @@
                 <w:noProof/>
                 <w:sz w:val="15"/>
                 <w:szCs w:val="15"/>
+                <w:lang w:eastAsia="zh-CN" w:bidi="bn-BD"/>
               </w:rPr>
               <w:drawing>
                 <wp:inline distT="0" distB="0" distL="0" distR="0">
@@ -20950,6 +21148,7 @@
                 <w:noProof/>
                 <w:sz w:val="15"/>
                 <w:szCs w:val="15"/>
+                <w:lang w:eastAsia="zh-CN" w:bidi="bn-BD"/>
               </w:rPr>
               <w:drawing>
                 <wp:inline distT="0" distB="0" distL="0" distR="0">
@@ -21031,7 +21230,7 @@
                 <w:left w:w="0" w:type="dxa"/>
                 <w:right w:w="0" w:type="dxa"/>
               </w:tblCellMar>
-              <w:tblLook w:val="04A0"/>
+              <w:tblLook w:val="04A0" w:firstRow="1" w:lastRow="0" w:firstColumn="1" w:lastColumn="0" w:noHBand="0" w:noVBand="1"/>
             </w:tblPr>
             <w:tblGrid>
               <w:gridCol w:w="252"/>
@@ -21062,6 +21261,7 @@
                       <w:noProof/>
                       <w:sz w:val="15"/>
                       <w:szCs w:val="15"/>
+                      <w:lang w:eastAsia="zh-CN" w:bidi="bn-BD"/>
                     </w:rPr>
                     <w:drawing>
                       <wp:inline distT="0" distB="0" distL="0" distR="0">
@@ -21201,6 +21401,7 @@
                 <w:noProof/>
                 <w:sz w:val="15"/>
                 <w:szCs w:val="15"/>
+                <w:lang w:eastAsia="zh-CN" w:bidi="bn-BD"/>
               </w:rPr>
               <w:drawing>
                 <wp:inline distT="0" distB="0" distL="0" distR="0">
@@ -21277,6 +21478,7 @@
                 <w:noProof/>
                 <w:sz w:val="15"/>
                 <w:szCs w:val="15"/>
+                <w:lang w:eastAsia="zh-CN" w:bidi="bn-BD"/>
               </w:rPr>
               <w:drawing>
                 <wp:inline distT="0" distB="0" distL="0" distR="0">
@@ -21374,6 +21576,7 @@
                 <w:noProof/>
                 <w:sz w:val="15"/>
                 <w:szCs w:val="15"/>
+                <w:lang w:eastAsia="zh-CN" w:bidi="bn-BD"/>
               </w:rPr>
               <w:drawing>
                 <wp:inline distT="0" distB="0" distL="0" distR="0">
@@ -21475,6 +21678,7 @@
                 <w:noProof/>
                 <w:sz w:val="15"/>
                 <w:szCs w:val="15"/>
+                <w:lang w:eastAsia="zh-CN" w:bidi="bn-BD"/>
               </w:rPr>
               <w:drawing>
                 <wp:inline distT="0" distB="0" distL="0" distR="0">
@@ -21628,6 +21832,7 @@
                 <w:noProof/>
                 <w:sz w:val="15"/>
                 <w:szCs w:val="15"/>
+                <w:lang w:eastAsia="zh-CN" w:bidi="bn-BD"/>
               </w:rPr>
               <w:drawing>
                 <wp:inline distT="0" distB="0" distL="0" distR="0">
@@ -21730,6 +21935,7 @@
                 <w:noProof/>
                 <w:sz w:val="15"/>
                 <w:szCs w:val="15"/>
+                <w:lang w:eastAsia="zh-CN" w:bidi="bn-BD"/>
               </w:rPr>
               <w:drawing>
                 <wp:inline distT="0" distB="0" distL="0" distR="0">
@@ -21806,6 +22012,7 @@
                 <w:noProof/>
                 <w:sz w:val="15"/>
                 <w:szCs w:val="15"/>
+                <w:lang w:eastAsia="zh-CN" w:bidi="bn-BD"/>
               </w:rPr>
               <w:drawing>
                 <wp:inline distT="0" distB="0" distL="0" distR="0">
@@ -21887,7 +22094,7 @@
                 <w:left w:w="0" w:type="dxa"/>
                 <w:right w:w="0" w:type="dxa"/>
               </w:tblCellMar>
-              <w:tblLook w:val="04A0"/>
+              <w:tblLook w:val="04A0" w:firstRow="1" w:lastRow="0" w:firstColumn="1" w:lastColumn="0" w:noHBand="0" w:noVBand="1"/>
             </w:tblPr>
             <w:tblGrid>
               <w:gridCol w:w="252"/>
@@ -21918,6 +22125,7 @@
                       <w:noProof/>
                       <w:sz w:val="15"/>
                       <w:szCs w:val="15"/>
+                      <w:lang w:eastAsia="zh-CN" w:bidi="bn-BD"/>
                     </w:rPr>
                     <w:drawing>
                       <wp:inline distT="0" distB="0" distL="0" distR="0">
@@ -22057,6 +22265,7 @@
                 <w:noProof/>
                 <w:sz w:val="15"/>
                 <w:szCs w:val="15"/>
+                <w:lang w:eastAsia="zh-CN" w:bidi="bn-BD"/>
               </w:rPr>
               <w:drawing>
                 <wp:inline distT="0" distB="0" distL="0" distR="0">
@@ -22133,6 +22342,7 @@
                 <w:noProof/>
                 <w:sz w:val="15"/>
                 <w:szCs w:val="15"/>
+                <w:lang w:eastAsia="zh-CN" w:bidi="bn-BD"/>
               </w:rPr>
               <w:drawing>
                 <wp:inline distT="0" distB="0" distL="0" distR="0">
@@ -22214,7 +22424,7 @@
                 <w:left w:w="0" w:type="dxa"/>
                 <w:right w:w="0" w:type="dxa"/>
               </w:tblCellMar>
-              <w:tblLook w:val="04A0"/>
+              <w:tblLook w:val="04A0" w:firstRow="1" w:lastRow="0" w:firstColumn="1" w:lastColumn="0" w:noHBand="0" w:noVBand="1"/>
             </w:tblPr>
             <w:tblGrid>
               <w:gridCol w:w="252"/>
@@ -22245,6 +22455,7 @@
                       <w:noProof/>
                       <w:sz w:val="15"/>
                       <w:szCs w:val="15"/>
+                      <w:lang w:eastAsia="zh-CN" w:bidi="bn-BD"/>
                     </w:rPr>
                     <w:drawing>
                       <wp:inline distT="0" distB="0" distL="0" distR="0">
@@ -22384,6 +22595,7 @@
                 <w:noProof/>
                 <w:sz w:val="15"/>
                 <w:szCs w:val="15"/>
+                <w:lang w:eastAsia="zh-CN" w:bidi="bn-BD"/>
               </w:rPr>
               <w:drawing>
                 <wp:inline distT="0" distB="0" distL="0" distR="0">
@@ -22460,6 +22672,7 @@
                 <w:noProof/>
                 <w:sz w:val="15"/>
                 <w:szCs w:val="15"/>
+                <w:lang w:eastAsia="zh-CN" w:bidi="bn-BD"/>
               </w:rPr>
               <w:drawing>
                 <wp:inline distT="0" distB="0" distL="0" distR="0">
@@ -22531,6 +22744,7 @@
                 <w:noProof/>
                 <w:sz w:val="15"/>
                 <w:szCs w:val="15"/>
+                <w:lang w:eastAsia="zh-CN" w:bidi="bn-BD"/>
               </w:rPr>
               <w:drawing>
                 <wp:inline distT="0" distB="0" distL="0" distR="0">
@@ -22594,7 +22808,7 @@
                 <w:left w:w="0" w:type="dxa"/>
                 <w:right w:w="0" w:type="dxa"/>
               </w:tblCellMar>
-              <w:tblLook w:val="04A0"/>
+              <w:tblLook w:val="04A0" w:firstRow="1" w:lastRow="0" w:firstColumn="1" w:lastColumn="0" w:noHBand="0" w:noVBand="1"/>
             </w:tblPr>
             <w:tblGrid>
               <w:gridCol w:w="252"/>
@@ -22625,6 +22839,7 @@
                       <w:noProof/>
                       <w:sz w:val="15"/>
                       <w:szCs w:val="15"/>
+                      <w:lang w:eastAsia="zh-CN" w:bidi="bn-BD"/>
                     </w:rPr>
                     <w:drawing>
                       <wp:inline distT="0" distB="0" distL="0" distR="0">
@@ -22764,6 +22979,7 @@
                 <w:noProof/>
                 <w:sz w:val="15"/>
                 <w:szCs w:val="15"/>
+                <w:lang w:eastAsia="zh-CN" w:bidi="bn-BD"/>
               </w:rPr>
               <w:drawing>
                 <wp:inline distT="0" distB="0" distL="0" distR="0">
@@ -22840,6 +23056,7 @@
                 <w:noProof/>
                 <w:sz w:val="15"/>
                 <w:szCs w:val="15"/>
+                <w:lang w:eastAsia="zh-CN" w:bidi="bn-BD"/>
               </w:rPr>
               <w:drawing>
                 <wp:inline distT="0" distB="0" distL="0" distR="0">
@@ -22937,6 +23154,7 @@
                 <w:noProof/>
                 <w:sz w:val="15"/>
                 <w:szCs w:val="15"/>
+                <w:lang w:eastAsia="zh-CN" w:bidi="bn-BD"/>
               </w:rPr>
               <w:lastRenderedPageBreak/>
               <w:drawing>
@@ -23039,6 +23257,7 @@
                 <w:noProof/>
                 <w:sz w:val="15"/>
                 <w:szCs w:val="15"/>
+                <w:lang w:eastAsia="zh-CN" w:bidi="bn-BD"/>
               </w:rPr>
               <w:drawing>
                 <wp:inline distT="0" distB="0" distL="0" distR="0">
@@ -23192,6 +23411,7 @@
                 <w:noProof/>
                 <w:sz w:val="15"/>
                 <w:szCs w:val="15"/>
+                <w:lang w:eastAsia="zh-CN" w:bidi="bn-BD"/>
               </w:rPr>
               <w:drawing>
                 <wp:inline distT="0" distB="0" distL="0" distR="0">
@@ -23294,6 +23514,7 @@
                 <w:noProof/>
                 <w:sz w:val="15"/>
                 <w:szCs w:val="15"/>
+                <w:lang w:eastAsia="zh-CN" w:bidi="bn-BD"/>
               </w:rPr>
               <w:drawing>
                 <wp:inline distT="0" distB="0" distL="0" distR="0">
@@ -23370,6 +23591,7 @@
                 <w:noProof/>
                 <w:sz w:val="15"/>
                 <w:szCs w:val="15"/>
+                <w:lang w:eastAsia="zh-CN" w:bidi="bn-BD"/>
               </w:rPr>
               <w:drawing>
                 <wp:inline distT="0" distB="0" distL="0" distR="0">
@@ -23451,7 +23673,7 @@
                 <w:left w:w="0" w:type="dxa"/>
                 <w:right w:w="0" w:type="dxa"/>
               </w:tblCellMar>
-              <w:tblLook w:val="04A0"/>
+              <w:tblLook w:val="04A0" w:firstRow="1" w:lastRow="0" w:firstColumn="1" w:lastColumn="0" w:noHBand="0" w:noVBand="1"/>
             </w:tblPr>
             <w:tblGrid>
               <w:gridCol w:w="252"/>
@@ -23482,6 +23704,7 @@
                       <w:noProof/>
                       <w:sz w:val="15"/>
                       <w:szCs w:val="15"/>
+                      <w:lang w:eastAsia="zh-CN" w:bidi="bn-BD"/>
                     </w:rPr>
                     <w:drawing>
                       <wp:inline distT="0" distB="0" distL="0" distR="0">
@@ -23621,6 +23844,7 @@
                 <w:noProof/>
                 <w:sz w:val="15"/>
                 <w:szCs w:val="15"/>
+                <w:lang w:eastAsia="zh-CN" w:bidi="bn-BD"/>
               </w:rPr>
               <w:drawing>
                 <wp:inline distT="0" distB="0" distL="0" distR="0">
@@ -23697,6 +23921,7 @@
                 <w:noProof/>
                 <w:sz w:val="15"/>
                 <w:szCs w:val="15"/>
+                <w:lang w:eastAsia="zh-CN" w:bidi="bn-BD"/>
               </w:rPr>
               <w:drawing>
                 <wp:inline distT="0" distB="0" distL="0" distR="0">
@@ -23778,7 +24003,7 @@
                 <w:left w:w="0" w:type="dxa"/>
                 <w:right w:w="0" w:type="dxa"/>
               </w:tblCellMar>
-              <w:tblLook w:val="04A0"/>
+              <w:tblLook w:val="04A0" w:firstRow="1" w:lastRow="0" w:firstColumn="1" w:lastColumn="0" w:noHBand="0" w:noVBand="1"/>
             </w:tblPr>
             <w:tblGrid>
               <w:gridCol w:w="252"/>
@@ -23809,6 +24034,7 @@
                       <w:noProof/>
                       <w:sz w:val="15"/>
                       <w:szCs w:val="15"/>
+                      <w:lang w:eastAsia="zh-CN" w:bidi="bn-BD"/>
                     </w:rPr>
                     <w:drawing>
                       <wp:inline distT="0" distB="0" distL="0" distR="0">
@@ -23948,6 +24174,7 @@
                 <w:noProof/>
                 <w:sz w:val="15"/>
                 <w:szCs w:val="15"/>
+                <w:lang w:eastAsia="zh-CN" w:bidi="bn-BD"/>
               </w:rPr>
               <w:drawing>
                 <wp:inline distT="0" distB="0" distL="0" distR="0">
@@ -24024,6 +24251,7 @@
                 <w:noProof/>
                 <w:sz w:val="15"/>
                 <w:szCs w:val="15"/>
+                <w:lang w:eastAsia="zh-CN" w:bidi="bn-BD"/>
               </w:rPr>
               <w:drawing>
                 <wp:inline distT="0" distB="0" distL="0" distR="0">
@@ -24095,6 +24323,7 @@
                 <w:noProof/>
                 <w:sz w:val="15"/>
                 <w:szCs w:val="15"/>
+                <w:lang w:eastAsia="zh-CN" w:bidi="bn-BD"/>
               </w:rPr>
               <w:drawing>
                 <wp:inline distT="0" distB="0" distL="0" distR="0">
@@ -24158,7 +24387,7 @@
                 <w:left w:w="0" w:type="dxa"/>
                 <w:right w:w="0" w:type="dxa"/>
               </w:tblCellMar>
-              <w:tblLook w:val="04A0"/>
+              <w:tblLook w:val="04A0" w:firstRow="1" w:lastRow="0" w:firstColumn="1" w:lastColumn="0" w:noHBand="0" w:noVBand="1"/>
             </w:tblPr>
             <w:tblGrid>
               <w:gridCol w:w="252"/>
@@ -24189,6 +24418,7 @@
                       <w:noProof/>
                       <w:sz w:val="15"/>
                       <w:szCs w:val="15"/>
+                      <w:lang w:eastAsia="zh-CN" w:bidi="bn-BD"/>
                     </w:rPr>
                     <w:drawing>
                       <wp:inline distT="0" distB="0" distL="0" distR="0">
@@ -24328,6 +24558,7 @@
                 <w:noProof/>
                 <w:sz w:val="15"/>
                 <w:szCs w:val="15"/>
+                <w:lang w:eastAsia="zh-CN" w:bidi="bn-BD"/>
               </w:rPr>
               <w:drawing>
                 <wp:inline distT="0" distB="0" distL="0" distR="0">
@@ -24404,6 +24635,7 @@
                 <w:noProof/>
                 <w:sz w:val="15"/>
                 <w:szCs w:val="15"/>
+                <w:lang w:eastAsia="zh-CN" w:bidi="bn-BD"/>
               </w:rPr>
               <w:drawing>
                 <wp:inline distT="0" distB="0" distL="0" distR="0">
@@ -24501,6 +24733,7 @@
                 <w:noProof/>
                 <w:sz w:val="15"/>
                 <w:szCs w:val="15"/>
+                <w:lang w:eastAsia="zh-CN" w:bidi="bn-BD"/>
               </w:rPr>
               <w:drawing>
                 <wp:inline distT="0" distB="0" distL="0" distR="0">
@@ -24602,6 +24835,7 @@
                 <w:noProof/>
                 <w:sz w:val="15"/>
                 <w:szCs w:val="15"/>
+                <w:lang w:eastAsia="zh-CN" w:bidi="bn-BD"/>
               </w:rPr>
               <w:drawing>
                 <wp:inline distT="0" distB="0" distL="0" distR="0">
@@ -24755,6 +24989,7 @@
                 <w:noProof/>
                 <w:sz w:val="15"/>
                 <w:szCs w:val="15"/>
+                <w:lang w:eastAsia="zh-CN" w:bidi="bn-BD"/>
               </w:rPr>
               <w:drawing>
                 <wp:inline distT="0" distB="0" distL="0" distR="0">
@@ -24857,6 +25092,7 @@
                 <w:noProof/>
                 <w:sz w:val="15"/>
                 <w:szCs w:val="15"/>
+                <w:lang w:eastAsia="zh-CN" w:bidi="bn-BD"/>
               </w:rPr>
               <w:drawing>
                 <wp:inline distT="0" distB="0" distL="0" distR="0">
@@ -24933,6 +25169,7 @@
                 <w:noProof/>
                 <w:sz w:val="15"/>
                 <w:szCs w:val="15"/>
+                <w:lang w:eastAsia="zh-CN" w:bidi="bn-BD"/>
               </w:rPr>
               <w:drawing>
                 <wp:inline distT="0" distB="0" distL="0" distR="0">
@@ -25004,6 +25241,7 @@
                 <w:noProof/>
                 <w:sz w:val="15"/>
                 <w:szCs w:val="15"/>
+                <w:lang w:eastAsia="zh-CN" w:bidi="bn-BD"/>
               </w:rPr>
               <w:drawing>
                 <wp:inline distT="0" distB="0" distL="0" distR="0">
@@ -25067,7 +25305,7 @@
                 <w:left w:w="0" w:type="dxa"/>
                 <w:right w:w="0" w:type="dxa"/>
               </w:tblCellMar>
-              <w:tblLook w:val="04A0"/>
+              <w:tblLook w:val="04A0" w:firstRow="1" w:lastRow="0" w:firstColumn="1" w:lastColumn="0" w:noHBand="0" w:noVBand="1"/>
             </w:tblPr>
             <w:tblGrid>
               <w:gridCol w:w="252"/>
@@ -25098,6 +25336,7 @@
                       <w:noProof/>
                       <w:sz w:val="15"/>
                       <w:szCs w:val="15"/>
+                      <w:lang w:eastAsia="zh-CN" w:bidi="bn-BD"/>
                     </w:rPr>
                     <w:drawing>
                       <wp:inline distT="0" distB="0" distL="0" distR="0">
@@ -25237,6 +25476,7 @@
                 <w:noProof/>
                 <w:sz w:val="15"/>
                 <w:szCs w:val="15"/>
+                <w:lang w:eastAsia="zh-CN" w:bidi="bn-BD"/>
               </w:rPr>
               <w:drawing>
                 <wp:inline distT="0" distB="0" distL="0" distR="0">
@@ -25313,6 +25553,7 @@
                 <w:noProof/>
                 <w:sz w:val="15"/>
                 <w:szCs w:val="15"/>
+                <w:lang w:eastAsia="zh-CN" w:bidi="bn-BD"/>
               </w:rPr>
               <w:drawing>
                 <wp:inline distT="0" distB="0" distL="0" distR="0">
@@ -25394,7 +25635,7 @@
                 <w:left w:w="0" w:type="dxa"/>
                 <w:right w:w="0" w:type="dxa"/>
               </w:tblCellMar>
-              <w:tblLook w:val="04A0"/>
+              <w:tblLook w:val="04A0" w:firstRow="1" w:lastRow="0" w:firstColumn="1" w:lastColumn="0" w:noHBand="0" w:noVBand="1"/>
             </w:tblPr>
             <w:tblGrid>
               <w:gridCol w:w="252"/>
@@ -25425,6 +25666,7 @@
                       <w:noProof/>
                       <w:sz w:val="15"/>
                       <w:szCs w:val="15"/>
+                      <w:lang w:eastAsia="zh-CN" w:bidi="bn-BD"/>
                     </w:rPr>
                     <w:drawing>
                       <wp:inline distT="0" distB="0" distL="0" distR="0">
@@ -25564,6 +25806,7 @@
                 <w:noProof/>
                 <w:sz w:val="15"/>
                 <w:szCs w:val="15"/>
+                <w:lang w:eastAsia="zh-CN" w:bidi="bn-BD"/>
               </w:rPr>
               <w:drawing>
                 <wp:inline distT="0" distB="0" distL="0" distR="0">
@@ -25640,6 +25883,7 @@
                 <w:noProof/>
                 <w:sz w:val="15"/>
                 <w:szCs w:val="15"/>
+                <w:lang w:eastAsia="zh-CN" w:bidi="bn-BD"/>
               </w:rPr>
               <w:drawing>
                 <wp:inline distT="0" distB="0" distL="0" distR="0">
@@ -25721,7 +25965,7 @@
                 <w:left w:w="0" w:type="dxa"/>
                 <w:right w:w="0" w:type="dxa"/>
               </w:tblCellMar>
-              <w:tblLook w:val="04A0"/>
+              <w:tblLook w:val="04A0" w:firstRow="1" w:lastRow="0" w:firstColumn="1" w:lastColumn="0" w:noHBand="0" w:noVBand="1"/>
             </w:tblPr>
             <w:tblGrid>
               <w:gridCol w:w="252"/>
@@ -25752,6 +25996,7 @@
                       <w:noProof/>
                       <w:sz w:val="15"/>
                       <w:szCs w:val="15"/>
+                      <w:lang w:eastAsia="zh-CN" w:bidi="bn-BD"/>
                     </w:rPr>
                     <w:drawing>
                       <wp:inline distT="0" distB="0" distL="0" distR="0">
@@ -25891,6 +26136,7 @@
                 <w:noProof/>
                 <w:sz w:val="15"/>
                 <w:szCs w:val="15"/>
+                <w:lang w:eastAsia="zh-CN" w:bidi="bn-BD"/>
               </w:rPr>
               <w:drawing>
                 <wp:inline distT="0" distB="0" distL="0" distR="0">
@@ -25967,6 +26213,7 @@
                 <w:noProof/>
                 <w:sz w:val="15"/>
                 <w:szCs w:val="15"/>
+                <w:lang w:eastAsia="zh-CN" w:bidi="bn-BD"/>
               </w:rPr>
               <w:drawing>
                 <wp:inline distT="0" distB="0" distL="0" distR="0">
@@ -26064,6 +26311,7 @@
                 <w:noProof/>
                 <w:sz w:val="15"/>
                 <w:szCs w:val="15"/>
+                <w:lang w:eastAsia="zh-CN" w:bidi="bn-BD"/>
               </w:rPr>
               <w:drawing>
                 <wp:inline distT="0" distB="0" distL="0" distR="0">
@@ -26165,6 +26413,7 @@
                 <w:noProof/>
                 <w:sz w:val="15"/>
                 <w:szCs w:val="15"/>
+                <w:lang w:eastAsia="zh-CN" w:bidi="bn-BD"/>
               </w:rPr>
               <w:drawing>
                 <wp:inline distT="0" distB="0" distL="0" distR="0">
@@ -26318,6 +26567,7 @@
                 <w:noProof/>
                 <w:sz w:val="15"/>
                 <w:szCs w:val="15"/>
+                <w:lang w:eastAsia="zh-CN" w:bidi="bn-BD"/>
               </w:rPr>
               <w:drawing>
                 <wp:inline distT="0" distB="0" distL="0" distR="0">
@@ -26420,6 +26670,7 @@
                 <w:noProof/>
                 <w:sz w:val="15"/>
                 <w:szCs w:val="15"/>
+                <w:lang w:eastAsia="zh-CN" w:bidi="bn-BD"/>
               </w:rPr>
               <w:drawing>
                 <wp:inline distT="0" distB="0" distL="0" distR="0">
@@ -26496,6 +26747,7 @@
                 <w:noProof/>
                 <w:sz w:val="15"/>
                 <w:szCs w:val="15"/>
+                <w:lang w:eastAsia="zh-CN" w:bidi="bn-BD"/>
               </w:rPr>
               <w:drawing>
                 <wp:inline distT="0" distB="0" distL="0" distR="0">
@@ -26577,7 +26829,7 @@
                 <w:left w:w="0" w:type="dxa"/>
                 <w:right w:w="0" w:type="dxa"/>
               </w:tblCellMar>
-              <w:tblLook w:val="04A0"/>
+              <w:tblLook w:val="04A0" w:firstRow="1" w:lastRow="0" w:firstColumn="1" w:lastColumn="0" w:noHBand="0" w:noVBand="1"/>
             </w:tblPr>
             <w:tblGrid>
               <w:gridCol w:w="252"/>
@@ -26608,6 +26860,7 @@
                       <w:noProof/>
                       <w:sz w:val="15"/>
                       <w:szCs w:val="15"/>
+                      <w:lang w:eastAsia="zh-CN" w:bidi="bn-BD"/>
                     </w:rPr>
                     <w:drawing>
                       <wp:inline distT="0" distB="0" distL="0" distR="0">
@@ -26747,6 +27000,7 @@
                 <w:noProof/>
                 <w:sz w:val="15"/>
                 <w:szCs w:val="15"/>
+                <w:lang w:eastAsia="zh-CN" w:bidi="bn-BD"/>
               </w:rPr>
               <w:drawing>
                 <wp:inline distT="0" distB="0" distL="0" distR="0">
@@ -26823,6 +27077,7 @@
                 <w:noProof/>
                 <w:sz w:val="15"/>
                 <w:szCs w:val="15"/>
+                <w:lang w:eastAsia="zh-CN" w:bidi="bn-BD"/>
               </w:rPr>
               <w:drawing>
                 <wp:inline distT="0" distB="0" distL="0" distR="0">
@@ -26904,7 +27159,7 @@
                 <w:left w:w="0" w:type="dxa"/>
                 <w:right w:w="0" w:type="dxa"/>
               </w:tblCellMar>
-              <w:tblLook w:val="04A0"/>
+              <w:tblLook w:val="04A0" w:firstRow="1" w:lastRow="0" w:firstColumn="1" w:lastColumn="0" w:noHBand="0" w:noVBand="1"/>
             </w:tblPr>
             <w:tblGrid>
               <w:gridCol w:w="252"/>
@@ -26935,6 +27190,7 @@
                       <w:noProof/>
                       <w:sz w:val="15"/>
                       <w:szCs w:val="15"/>
+                      <w:lang w:eastAsia="zh-CN" w:bidi="bn-BD"/>
                     </w:rPr>
                     <w:drawing>
                       <wp:inline distT="0" distB="0" distL="0" distR="0">
@@ -27074,6 +27330,7 @@
                 <w:noProof/>
                 <w:sz w:val="15"/>
                 <w:szCs w:val="15"/>
+                <w:lang w:eastAsia="zh-CN" w:bidi="bn-BD"/>
               </w:rPr>
               <w:drawing>
                 <wp:inline distT="0" distB="0" distL="0" distR="0">
@@ -27150,6 +27407,7 @@
                 <w:noProof/>
                 <w:sz w:val="15"/>
                 <w:szCs w:val="15"/>
+                <w:lang w:eastAsia="zh-CN" w:bidi="bn-BD"/>
               </w:rPr>
               <w:drawing>
                 <wp:inline distT="0" distB="0" distL="0" distR="0">
@@ -27221,6 +27479,7 @@
                 <w:noProof/>
                 <w:sz w:val="15"/>
                 <w:szCs w:val="15"/>
+                <w:lang w:eastAsia="zh-CN" w:bidi="bn-BD"/>
               </w:rPr>
               <w:drawing>
                 <wp:inline distT="0" distB="0" distL="0" distR="0">
@@ -27284,7 +27543,7 @@
                 <w:left w:w="0" w:type="dxa"/>
                 <w:right w:w="0" w:type="dxa"/>
               </w:tblCellMar>
-              <w:tblLook w:val="04A0"/>
+              <w:tblLook w:val="04A0" w:firstRow="1" w:lastRow="0" w:firstColumn="1" w:lastColumn="0" w:noHBand="0" w:noVBand="1"/>
             </w:tblPr>
             <w:tblGrid>
               <w:gridCol w:w="252"/>
@@ -27315,6 +27574,7 @@
                       <w:noProof/>
                       <w:sz w:val="15"/>
                       <w:szCs w:val="15"/>
+                      <w:lang w:eastAsia="zh-CN" w:bidi="bn-BD"/>
                     </w:rPr>
                     <w:drawing>
                       <wp:inline distT="0" distB="0" distL="0" distR="0">
@@ -27454,6 +27714,7 @@
                 <w:noProof/>
                 <w:sz w:val="15"/>
                 <w:szCs w:val="15"/>
+                <w:lang w:eastAsia="zh-CN" w:bidi="bn-BD"/>
               </w:rPr>
               <w:drawing>
                 <wp:inline distT="0" distB="0" distL="0" distR="0">
@@ -27530,6 +27791,7 @@
                 <w:noProof/>
                 <w:sz w:val="15"/>
                 <w:szCs w:val="15"/>
+                <w:lang w:eastAsia="zh-CN" w:bidi="bn-BD"/>
               </w:rPr>
               <w:drawing>
                 <wp:inline distT="0" distB="0" distL="0" distR="0">
@@ -27627,6 +27889,7 @@
                 <w:noProof/>
                 <w:sz w:val="15"/>
                 <w:szCs w:val="15"/>
+                <w:lang w:eastAsia="zh-CN" w:bidi="bn-BD"/>
               </w:rPr>
               <w:drawing>
                 <wp:inline distT="0" distB="0" distL="0" distR="0">
@@ -27728,6 +27991,7 @@
                 <w:noProof/>
                 <w:sz w:val="15"/>
                 <w:szCs w:val="15"/>
+                <w:lang w:eastAsia="zh-CN" w:bidi="bn-BD"/>
               </w:rPr>
               <w:drawing>
                 <wp:inline distT="0" distB="0" distL="0" distR="0">
@@ -27881,6 +28145,7 @@
                 <w:noProof/>
                 <w:sz w:val="15"/>
                 <w:szCs w:val="15"/>
+                <w:lang w:eastAsia="zh-CN" w:bidi="bn-BD"/>
               </w:rPr>
               <w:drawing>
                 <wp:inline distT="0" distB="0" distL="0" distR="0">
@@ -27974,25 +28239,7 @@
                 <w:sz w:val="14"/>
                 <w:szCs w:val="14"/>
               </w:rPr>
-              <w:t xml:space="preserve">Current CASE tools can perform semantic checks on a set of diagrams </w:t>
-            </w:r>
-            <w:proofErr w:type="spellStart"/>
-            <w:r>
-              <w:rPr>
-                <w:rFonts w:ascii="Verdana" w:eastAsia="Times New Roman" w:hAnsi="Verdana" w:cs="Times New Roman"/>
-                <w:sz w:val="14"/>
-                <w:szCs w:val="14"/>
-              </w:rPr>
-              <w:t>modelling</w:t>
-            </w:r>
-            <w:proofErr w:type="spellEnd"/>
-            <w:r>
-              <w:rPr>
-                <w:rFonts w:ascii="Verdana" w:eastAsia="Times New Roman" w:hAnsi="Verdana" w:cs="Times New Roman"/>
-                <w:sz w:val="14"/>
-                <w:szCs w:val="14"/>
-              </w:rPr>
-              <w:t xml:space="preserve"> an information system.</w:t>
+              <w:t>Current CASE tools can perform semantic checks on a set of diagrams modelling an information system.</w:t>
             </w:r>
           </w:p>
           <w:p>
@@ -28014,25 +28261,7 @@
                 <w:sz w:val="14"/>
                 <w:szCs w:val="14"/>
               </w:rPr>
-              <w:t xml:space="preserve">Current CASE tools can perform syntactic and consistency checks on a set of diagrams </w:t>
-            </w:r>
-            <w:proofErr w:type="spellStart"/>
-            <w:r>
-              <w:rPr>
-                <w:rFonts w:ascii="Verdana" w:eastAsia="Times New Roman" w:hAnsi="Verdana" w:cs="Times New Roman"/>
-                <w:sz w:val="14"/>
-                <w:szCs w:val="14"/>
-              </w:rPr>
-              <w:t>modelling</w:t>
-            </w:r>
-            <w:proofErr w:type="spellEnd"/>
-            <w:r>
-              <w:rPr>
-                <w:rFonts w:ascii="Verdana" w:eastAsia="Times New Roman" w:hAnsi="Verdana" w:cs="Times New Roman"/>
-                <w:sz w:val="14"/>
-                <w:szCs w:val="14"/>
-              </w:rPr>
-              <w:t xml:space="preserve"> information system.</w:t>
+              <w:t>Current CASE tools can perform syntactic and consistency checks on a set of diagrams modelling information system.</w:t>
             </w:r>
           </w:p>
           <w:p>
@@ -28054,25 +28283,7 @@
                 <w:sz w:val="14"/>
                 <w:szCs w:val="14"/>
               </w:rPr>
-              <w:t xml:space="preserve">Current CASE tools can perform syntactic checks on a set of diagrams </w:t>
-            </w:r>
-            <w:proofErr w:type="spellStart"/>
-            <w:r>
-              <w:rPr>
-                <w:rFonts w:ascii="Verdana" w:eastAsia="Times New Roman" w:hAnsi="Verdana" w:cs="Times New Roman"/>
-                <w:sz w:val="14"/>
-                <w:szCs w:val="14"/>
-              </w:rPr>
-              <w:t>modelling</w:t>
-            </w:r>
-            <w:proofErr w:type="spellEnd"/>
-            <w:r>
-              <w:rPr>
-                <w:rFonts w:ascii="Verdana" w:eastAsia="Times New Roman" w:hAnsi="Verdana" w:cs="Times New Roman"/>
-                <w:sz w:val="14"/>
-                <w:szCs w:val="14"/>
-              </w:rPr>
-              <w:t xml:space="preserve"> information system.</w:t>
+              <w:t>Current CASE tools can perform syntactic checks on a set of diagrams modelling information system.</w:t>
             </w:r>
           </w:p>
           <w:p>
@@ -28121,6 +28332,7 @@
                 <w:noProof/>
                 <w:sz w:val="15"/>
                 <w:szCs w:val="15"/>
+                <w:lang w:eastAsia="zh-CN" w:bidi="bn-BD"/>
               </w:rPr>
               <w:drawing>
                 <wp:inline distT="0" distB="0" distL="0" distR="0">
@@ -28197,6 +28409,7 @@
                 <w:noProof/>
                 <w:sz w:val="15"/>
                 <w:szCs w:val="15"/>
+                <w:lang w:eastAsia="zh-CN" w:bidi="bn-BD"/>
               </w:rPr>
               <w:drawing>
                 <wp:inline distT="0" distB="0" distL="0" distR="0">
@@ -28278,12 +28491,12 @@
                 <w:left w:w="0" w:type="dxa"/>
                 <w:right w:w="0" w:type="dxa"/>
               </w:tblCellMar>
-              <w:tblLook w:val="04A0"/>
+              <w:tblLook w:val="04A0" w:firstRow="1" w:lastRow="0" w:firstColumn="1" w:lastColumn="0" w:noHBand="0" w:noVBand="1"/>
             </w:tblPr>
             <w:tblGrid>
               <w:gridCol w:w="252"/>
               <w:gridCol w:w="198"/>
-              <w:gridCol w:w="2380"/>
+              <w:gridCol w:w="2433"/>
             </w:tblGrid>
             <w:tr>
               <w:trPr>
@@ -28309,6 +28522,7 @@
                       <w:noProof/>
                       <w:sz w:val="15"/>
                       <w:szCs w:val="15"/>
+                      <w:lang w:eastAsia="zh-CN" w:bidi="bn-BD"/>
                     </w:rPr>
                     <w:drawing>
                       <wp:inline distT="0" distB="0" distL="0" distR="0">
@@ -28404,7 +28618,23 @@
                       <w:sz w:val="15"/>
                       <w:szCs w:val="15"/>
                     </w:rPr>
-                    <w:t>Statements A, Band C are true.</w:t>
+                    <w:t>Statements A, B</w:t>
+                  </w:r>
+                  <w:r>
+                    <w:rPr>
+                      <w:rFonts w:ascii="Verdana" w:eastAsia="Times New Roman" w:hAnsi="Verdana" w:cs="Times New Roman"/>
+                      <w:sz w:val="15"/>
+                      <w:szCs w:val="15"/>
+                    </w:rPr>
+                    <w:t xml:space="preserve"> </w:t>
+                  </w:r>
+                  <w:r>
+                    <w:rPr>
+                      <w:rFonts w:ascii="Verdana" w:eastAsia="Times New Roman" w:hAnsi="Verdana" w:cs="Times New Roman"/>
+                      <w:sz w:val="15"/>
+                      <w:szCs w:val="15"/>
+                    </w:rPr>
+                    <w:t>and C are true.</w:t>
                   </w:r>
                 </w:p>
               </w:tc>
@@ -28448,6 +28678,7 @@
                 <w:noProof/>
                 <w:sz w:val="15"/>
                 <w:szCs w:val="15"/>
+                <w:lang w:eastAsia="zh-CN" w:bidi="bn-BD"/>
               </w:rPr>
               <w:drawing>
                 <wp:inline distT="0" distB="0" distL="0" distR="0">
@@ -28524,6 +28755,7 @@
                 <w:noProof/>
                 <w:sz w:val="15"/>
                 <w:szCs w:val="15"/>
+                <w:lang w:eastAsia="zh-CN" w:bidi="bn-BD"/>
               </w:rPr>
               <w:drawing>
                 <wp:inline distT="0" distB="0" distL="0" distR="0">
@@ -28605,7 +28837,7 @@
                 <w:left w:w="0" w:type="dxa"/>
                 <w:right w:w="0" w:type="dxa"/>
               </w:tblCellMar>
-              <w:tblLook w:val="04A0"/>
+              <w:tblLook w:val="04A0" w:firstRow="1" w:lastRow="0" w:firstColumn="1" w:lastColumn="0" w:noHBand="0" w:noVBand="1"/>
             </w:tblPr>
             <w:tblGrid>
               <w:gridCol w:w="252"/>
@@ -28630,12 +28862,15 @@
                       <w:szCs w:val="15"/>
                     </w:rPr>
                   </w:pPr>
+                  <w:bookmarkStart w:id="0" w:name="_GoBack"/>
+                  <w:bookmarkEnd w:id="0"/>
                   <w:r>
                     <w:rPr>
                       <w:rFonts w:ascii="Verdana" w:eastAsia="Times New Roman" w:hAnsi="Verdana" w:cs="Times New Roman"/>
                       <w:noProof/>
                       <w:sz w:val="15"/>
                       <w:szCs w:val="15"/>
+                      <w:lang w:eastAsia="zh-CN" w:bidi="bn-BD"/>
                     </w:rPr>
                     <w:drawing>
                       <wp:inline distT="0" distB="0" distL="0" distR="0">
@@ -28775,6 +29010,7 @@
                 <w:noProof/>
                 <w:sz w:val="15"/>
                 <w:szCs w:val="15"/>
+                <w:lang w:eastAsia="zh-CN" w:bidi="bn-BD"/>
               </w:rPr>
               <w:drawing>
                 <wp:inline distT="0" distB="0" distL="0" distR="0">
@@ -28851,6 +29087,7 @@
                 <w:noProof/>
                 <w:sz w:val="15"/>
                 <w:szCs w:val="15"/>
+                <w:lang w:eastAsia="zh-CN" w:bidi="bn-BD"/>
               </w:rPr>
               <w:drawing>
                 <wp:inline distT="0" distB="0" distL="0" distR="0">
@@ -28922,6 +29159,7 @@
                 <w:noProof/>
                 <w:sz w:val="15"/>
                 <w:szCs w:val="15"/>
+                <w:lang w:eastAsia="zh-CN" w:bidi="bn-BD"/>
               </w:rPr>
               <w:drawing>
                 <wp:inline distT="0" distB="0" distL="0" distR="0">
@@ -28985,7 +29223,7 @@
                 <w:left w:w="0" w:type="dxa"/>
                 <w:right w:w="0" w:type="dxa"/>
               </w:tblCellMar>
-              <w:tblLook w:val="04A0"/>
+              <w:tblLook w:val="04A0" w:firstRow="1" w:lastRow="0" w:firstColumn="1" w:lastColumn="0" w:noHBand="0" w:noVBand="1"/>
             </w:tblPr>
             <w:tblGrid>
               <w:gridCol w:w="252"/>
@@ -29016,6 +29254,7 @@
                       <w:noProof/>
                       <w:sz w:val="15"/>
                       <w:szCs w:val="15"/>
+                      <w:lang w:eastAsia="zh-CN" w:bidi="bn-BD"/>
                     </w:rPr>
                     <w:drawing>
                       <wp:inline distT="0" distB="0" distL="0" distR="0">
@@ -29155,6 +29394,7 @@
                 <w:noProof/>
                 <w:sz w:val="15"/>
                 <w:szCs w:val="15"/>
+                <w:lang w:eastAsia="zh-CN" w:bidi="bn-BD"/>
               </w:rPr>
               <w:drawing>
                 <wp:inline distT="0" distB="0" distL="0" distR="0">
@@ -29231,6 +29471,7 @@
                 <w:noProof/>
                 <w:sz w:val="15"/>
                 <w:szCs w:val="15"/>
+                <w:lang w:eastAsia="zh-CN" w:bidi="bn-BD"/>
               </w:rPr>
               <w:drawing>
                 <wp:inline distT="0" distB="0" distL="0" distR="0">
@@ -29328,6 +29569,7 @@
                 <w:noProof/>
                 <w:sz w:val="15"/>
                 <w:szCs w:val="15"/>
+                <w:lang w:eastAsia="zh-CN" w:bidi="bn-BD"/>
               </w:rPr>
               <w:drawing>
                 <wp:inline distT="0" distB="0" distL="0" distR="0">
@@ -29429,6 +29671,7 @@
                 <w:noProof/>
                 <w:sz w:val="15"/>
                 <w:szCs w:val="15"/>
+                <w:lang w:eastAsia="zh-CN" w:bidi="bn-BD"/>
               </w:rPr>
               <w:drawing>
                 <wp:inline distT="0" distB="0" distL="0" distR="0">
@@ -29582,6 +29825,7 @@
                 <w:noProof/>
                 <w:sz w:val="15"/>
                 <w:szCs w:val="15"/>
+                <w:lang w:eastAsia="zh-CN" w:bidi="bn-BD"/>
               </w:rPr>
               <w:drawing>
                 <wp:inline distT="0" distB="0" distL="0" distR="0">
@@ -29684,6 +29928,7 @@
                 <w:noProof/>
                 <w:sz w:val="15"/>
                 <w:szCs w:val="15"/>
+                <w:lang w:eastAsia="zh-CN" w:bidi="bn-BD"/>
               </w:rPr>
               <w:drawing>
                 <wp:inline distT="0" distB="0" distL="0" distR="0">
@@ -29760,6 +30005,7 @@
                 <w:noProof/>
                 <w:sz w:val="15"/>
                 <w:szCs w:val="15"/>
+                <w:lang w:eastAsia="zh-CN" w:bidi="bn-BD"/>
               </w:rPr>
               <w:drawing>
                 <wp:inline distT="0" distB="0" distL="0" distR="0">
@@ -29841,7 +30087,7 @@
                 <w:left w:w="0" w:type="dxa"/>
                 <w:right w:w="0" w:type="dxa"/>
               </w:tblCellMar>
-              <w:tblLook w:val="04A0"/>
+              <w:tblLook w:val="04A0" w:firstRow="1" w:lastRow="0" w:firstColumn="1" w:lastColumn="0" w:noHBand="0" w:noVBand="1"/>
             </w:tblPr>
             <w:tblGrid>
               <w:gridCol w:w="252"/>
@@ -29872,6 +30118,7 @@
                       <w:noProof/>
                       <w:sz w:val="15"/>
                       <w:szCs w:val="15"/>
+                      <w:lang w:eastAsia="zh-CN" w:bidi="bn-BD"/>
                     </w:rPr>
                     <w:drawing>
                       <wp:inline distT="0" distB="0" distL="0" distR="0">
@@ -30011,6 +30258,7 @@
                 <w:noProof/>
                 <w:sz w:val="15"/>
                 <w:szCs w:val="15"/>
+                <w:lang w:eastAsia="zh-CN" w:bidi="bn-BD"/>
               </w:rPr>
               <w:drawing>
                 <wp:inline distT="0" distB="0" distL="0" distR="0">
@@ -30087,6 +30335,7 @@
                 <w:noProof/>
                 <w:sz w:val="15"/>
                 <w:szCs w:val="15"/>
+                <w:lang w:eastAsia="zh-CN" w:bidi="bn-BD"/>
               </w:rPr>
               <w:drawing>
                 <wp:inline distT="0" distB="0" distL="0" distR="0">
@@ -30168,7 +30417,7 @@
                 <w:left w:w="0" w:type="dxa"/>
                 <w:right w:w="0" w:type="dxa"/>
               </w:tblCellMar>
-              <w:tblLook w:val="04A0"/>
+              <w:tblLook w:val="04A0" w:firstRow="1" w:lastRow="0" w:firstColumn="1" w:lastColumn="0" w:noHBand="0" w:noVBand="1"/>
             </w:tblPr>
             <w:tblGrid>
               <w:gridCol w:w="252"/>
@@ -30199,6 +30448,7 @@
                       <w:noProof/>
                       <w:sz w:val="15"/>
                       <w:szCs w:val="15"/>
+                      <w:lang w:eastAsia="zh-CN" w:bidi="bn-BD"/>
                     </w:rPr>
                     <w:drawing>
                       <wp:inline distT="0" distB="0" distL="0" distR="0">
@@ -30294,25 +30544,7 @@
                       <w:sz w:val="15"/>
                       <w:szCs w:val="15"/>
                     </w:rPr>
-                    <w:t xml:space="preserve">The Unified </w:t>
-                  </w:r>
-                  <w:proofErr w:type="spellStart"/>
-                  <w:r>
-                    <w:rPr>
-                      <w:rFonts w:ascii="Verdana" w:eastAsia="Times New Roman" w:hAnsi="Verdana" w:cs="Times New Roman"/>
-                      <w:sz w:val="15"/>
-                      <w:szCs w:val="15"/>
-                    </w:rPr>
-                    <w:t>Modelling</w:t>
-                  </w:r>
-                  <w:proofErr w:type="spellEnd"/>
-                  <w:r>
-                    <w:rPr>
-                      <w:rFonts w:ascii="Verdana" w:eastAsia="Times New Roman" w:hAnsi="Verdana" w:cs="Times New Roman"/>
-                      <w:sz w:val="15"/>
-                      <w:szCs w:val="15"/>
-                    </w:rPr>
-                    <w:t xml:space="preserve"> Language</w:t>
+                    <w:t>The Unified Modelling Language</w:t>
                   </w:r>
                 </w:p>
               </w:tc>
@@ -30356,6 +30588,7 @@
                 <w:noProof/>
                 <w:sz w:val="15"/>
                 <w:szCs w:val="15"/>
+                <w:lang w:eastAsia="zh-CN" w:bidi="bn-BD"/>
               </w:rPr>
               <w:drawing>
                 <wp:inline distT="0" distB="0" distL="0" distR="0">
@@ -30432,6 +30665,7 @@
                 <w:noProof/>
                 <w:sz w:val="15"/>
                 <w:szCs w:val="15"/>
+                <w:lang w:eastAsia="zh-CN" w:bidi="bn-BD"/>
               </w:rPr>
               <w:drawing>
                 <wp:inline distT="0" distB="0" distL="0" distR="0">
@@ -30503,6 +30737,7 @@
                 <w:noProof/>
                 <w:sz w:val="15"/>
                 <w:szCs w:val="15"/>
+                <w:lang w:eastAsia="zh-CN" w:bidi="bn-BD"/>
               </w:rPr>
               <w:drawing>
                 <wp:inline distT="0" distB="0" distL="0" distR="0">
@@ -30566,7 +30801,7 @@
                 <w:left w:w="0" w:type="dxa"/>
                 <w:right w:w="0" w:type="dxa"/>
               </w:tblCellMar>
-              <w:tblLook w:val="04A0"/>
+              <w:tblLook w:val="04A0" w:firstRow="1" w:lastRow="0" w:firstColumn="1" w:lastColumn="0" w:noHBand="0" w:noVBand="1"/>
             </w:tblPr>
             <w:tblGrid>
               <w:gridCol w:w="252"/>
@@ -30597,6 +30832,7 @@
                       <w:noProof/>
                       <w:sz w:val="15"/>
                       <w:szCs w:val="15"/>
+                      <w:lang w:eastAsia="zh-CN" w:bidi="bn-BD"/>
                     </w:rPr>
                     <w:drawing>
                       <wp:inline distT="0" distB="0" distL="0" distR="0">
@@ -30723,7 +30959,7 @@
 </file>
 
 <file path=word/numbering.xml><?xml version="1.0" encoding="utf-8"?>
-<w:numbering xmlns:ve="http://schemas.openxmlformats.org/markup-compatibility/2006" xmlns:o="urn:schemas-microsoft-com:office:office" xmlns:r="http://schemas.openxmlformats.org/officeDocument/2006/relationships" xmlns:m="http://schemas.openxmlformats.org/officeDocument/2006/math" xmlns:v="urn:schemas-microsoft-com:vml" xmlns:wp="http://schemas.openxmlformats.org/drawingml/2006/wordprocessingDrawing" xmlns:w10="urn:schemas-microsoft-com:office:word" xmlns:w="http://schemas.openxmlformats.org/wordprocessingml/2006/main" xmlns:wne="http://schemas.microsoft.com/office/word/2006/wordml">
+<w:numbering xmlns:wpc="http://schemas.microsoft.com/office/word/2010/wordprocessingCanvas" xmlns:mc="http://schemas.openxmlformats.org/markup-compatibility/2006" xmlns:o="urn:schemas-microsoft-com:office:office" xmlns:r="http://schemas.openxmlformats.org/officeDocument/2006/relationships" xmlns:m="http://schemas.openxmlformats.org/officeDocument/2006/math" xmlns:v="urn:schemas-microsoft-com:vml" xmlns:wp14="http://schemas.microsoft.com/office/word/2010/wordprocessingDrawing" xmlns:wp="http://schemas.openxmlformats.org/drawingml/2006/wordprocessingDrawing" xmlns:w10="urn:schemas-microsoft-com:office:word" xmlns:w="http://schemas.openxmlformats.org/wordprocessingml/2006/main" xmlns:w14="http://schemas.microsoft.com/office/word/2010/wordml" xmlns:w15="http://schemas.microsoft.com/office/word/2012/wordml" xmlns:wpg="http://schemas.microsoft.com/office/word/2010/wordprocessingGroup" xmlns:wpi="http://schemas.microsoft.com/office/word/2010/wordprocessingInk" xmlns:wne="http://schemas.microsoft.com/office/word/2006/wordml" xmlns:wps="http://schemas.microsoft.com/office/word/2010/wordprocessingShape" mc:Ignorable="w14 w15 wp14">
   <w:abstractNum w:abstractNumId="0">
     <w:nsid w:val="2DFC6945"/>
     <w:multiLevelType w:val="multilevel"/>
@@ -30844,7 +31080,7 @@
 </file>
 
 <file path=word/styles.xml><?xml version="1.0" encoding="utf-8"?>
-<w:styles xmlns:r="http://schemas.openxmlformats.org/officeDocument/2006/relationships" xmlns:w="http://schemas.openxmlformats.org/wordprocessingml/2006/main">
+<w:styles xmlns:mc="http://schemas.openxmlformats.org/markup-compatibility/2006" xmlns:r="http://schemas.openxmlformats.org/officeDocument/2006/relationships" xmlns:w="http://schemas.openxmlformats.org/wordprocessingml/2006/main" xmlns:w14="http://schemas.microsoft.com/office/word/2010/wordml" xmlns:w15="http://schemas.microsoft.com/office/word/2012/wordml" mc:Ignorable="w14 w15">
   <w:docDefaults>
     <w:rPrDefault>
       <w:rPr>
@@ -30860,144 +31096,378 @@
       </w:pPr>
     </w:pPrDefault>
   </w:docDefaults>
-  <w:latentStyles w:defLockedState="0" w:defUIPriority="99" w:defSemiHidden="1" w:defUnhideWhenUsed="1" w:defQFormat="0" w:count="267">
-    <w:lsdException w:name="Normal" w:semiHidden="0" w:uiPriority="0" w:unhideWhenUsed="0" w:qFormat="1"/>
-    <w:lsdException w:name="heading 1" w:semiHidden="0" w:uiPriority="9" w:unhideWhenUsed="0" w:qFormat="1"/>
-    <w:lsdException w:name="heading 2" w:uiPriority="9" w:qFormat="1"/>
-    <w:lsdException w:name="heading 3" w:uiPriority="9" w:qFormat="1"/>
-    <w:lsdException w:name="heading 4" w:uiPriority="9" w:qFormat="1"/>
-    <w:lsdException w:name="heading 5" w:uiPriority="9" w:qFormat="1"/>
-    <w:lsdException w:name="heading 6" w:uiPriority="9" w:qFormat="1"/>
-    <w:lsdException w:name="heading 7" w:uiPriority="9" w:qFormat="1"/>
-    <w:lsdException w:name="heading 8" w:uiPriority="9" w:qFormat="1"/>
-    <w:lsdException w:name="heading 9" w:uiPriority="9" w:qFormat="1"/>
-    <w:lsdException w:name="toc 1" w:uiPriority="39"/>
-    <w:lsdException w:name="toc 2" w:uiPriority="39"/>
-    <w:lsdException w:name="toc 3" w:uiPriority="39"/>
-    <w:lsdException w:name="toc 4" w:uiPriority="39"/>
-    <w:lsdException w:name="toc 5" w:uiPriority="39"/>
-    <w:lsdException w:name="toc 6" w:uiPriority="39"/>
-    <w:lsdException w:name="toc 7" w:uiPriority="39"/>
-    <w:lsdException w:name="toc 8" w:uiPriority="39"/>
-    <w:lsdException w:name="toc 9" w:uiPriority="39"/>
-    <w:lsdException w:name="caption" w:uiPriority="35" w:qFormat="1"/>
-    <w:lsdException w:name="Title" w:semiHidden="0" w:uiPriority="10" w:unhideWhenUsed="0" w:qFormat="1"/>
-    <w:lsdException w:name="Default Paragraph Font" w:uiPriority="1"/>
-    <w:lsdException w:name="Subtitle" w:semiHidden="0" w:uiPriority="11" w:unhideWhenUsed="0" w:qFormat="1"/>
-    <w:lsdException w:name="Strong" w:semiHidden="0" w:uiPriority="22" w:unhideWhenUsed="0" w:qFormat="1"/>
-    <w:lsdException w:name="Emphasis" w:semiHidden="0" w:uiPriority="20" w:unhideWhenUsed="0" w:qFormat="1"/>
-    <w:lsdException w:name="Table Grid" w:semiHidden="0" w:uiPriority="59" w:unhideWhenUsed="0"/>
-    <w:lsdException w:name="Placeholder Text" w:unhideWhenUsed="0"/>
-    <w:lsdException w:name="No Spacing" w:semiHidden="0" w:uiPriority="1" w:unhideWhenUsed="0" w:qFormat="1"/>
-    <w:lsdException w:name="Light Shading" w:semiHidden="0" w:uiPriority="60" w:unhideWhenUsed="0"/>
-    <w:lsdException w:name="Light List" w:semiHidden="0" w:uiPriority="61" w:unhideWhenUsed="0"/>
-    <w:lsdException w:name="Light Grid" w:semiHidden="0" w:uiPriority="62" w:unhideWhenUsed="0"/>
-    <w:lsdException w:name="Medium Shading 1" w:semiHidden="0" w:uiPriority="63" w:unhideWhenUsed="0"/>
-    <w:lsdException w:name="Medium Shading 2" w:semiHidden="0" w:uiPriority="64" w:unhideWhenUsed="0"/>
-    <w:lsdException w:name="Medium List 1" w:semiHidden="0" w:uiPriority="65" w:unhideWhenUsed="0"/>
-    <w:lsdException w:name="Medium List 2" w:semiHidden="0" w:uiPriority="66" w:unhideWhenUsed="0"/>
-    <w:lsdException w:name="Medium Grid 1" w:semiHidden="0" w:uiPriority="67" w:unhideWhenUsed="0"/>
-    <w:lsdException w:name="Medium Grid 2" w:semiHidden="0" w:uiPriority="68" w:unhideWhenUsed="0"/>
-    <w:lsdException w:name="Medium Grid 3" w:semiHidden="0" w:uiPriority="69" w:unhideWhenUsed="0"/>
-    <w:lsdException w:name="Dark List" w:semiHidden="0" w:uiPriority="70" w:unhideWhenUsed="0"/>
-    <w:lsdException w:name="Colorful Shading" w:semiHidden="0" w:uiPriority="71" w:unhideWhenUsed="0"/>
-    <w:lsdException w:name="Colorful List" w:semiHidden="0" w:uiPriority="72" w:unhideWhenUsed="0"/>
-    <w:lsdException w:name="Colorful Grid" w:semiHidden="0" w:uiPriority="73" w:unhideWhenUsed="0"/>
-    <w:lsdException w:name="Light Shading Accent 1" w:semiHidden="0" w:uiPriority="60" w:unhideWhenUsed="0"/>
-    <w:lsdException w:name="Light List Accent 1" w:semiHidden="0" w:uiPriority="61" w:unhideWhenUsed="0"/>
-    <w:lsdException w:name="Light Grid Accent 1" w:semiHidden="0" w:uiPriority="62" w:unhideWhenUsed="0"/>
-    <w:lsdException w:name="Medium Shading 1 Accent 1" w:semiHidden="0" w:uiPriority="63" w:unhideWhenUsed="0"/>
-    <w:lsdException w:name="Medium Shading 2 Accent 1" w:semiHidden="0" w:uiPriority="64" w:unhideWhenUsed="0"/>
-    <w:lsdException w:name="Medium List 1 Accent 1" w:semiHidden="0" w:uiPriority="65" w:unhideWhenUsed="0"/>
-    <w:lsdException w:name="Revision" w:unhideWhenUsed="0"/>
-    <w:lsdException w:name="List Paragraph" w:semiHidden="0" w:uiPriority="34" w:unhideWhenUsed="0" w:qFormat="1"/>
-    <w:lsdException w:name="Quote" w:semiHidden="0" w:uiPriority="29" w:unhideWhenUsed="0" w:qFormat="1"/>
-    <w:lsdException w:name="Intense Quote" w:semiHidden="0" w:uiPriority="30" w:unhideWhenUsed="0" w:qFormat="1"/>
-    <w:lsdException w:name="Medium List 2 Accent 1" w:semiHidden="0" w:uiPriority="66" w:unhideWhenUsed="0"/>
-    <w:lsdException w:name="Medium Grid 1 Accent 1" w:semiHidden="0" w:uiPriority="67" w:unhideWhenUsed="0"/>
-    <w:lsdException w:name="Medium Grid 2 Accent 1" w:semiHidden="0" w:uiPriority="68" w:unhideWhenUsed="0"/>
-    <w:lsdException w:name="Medium Grid 3 Accent 1" w:semiHidden="0" w:uiPriority="69" w:unhideWhenUsed="0"/>
-    <w:lsdException w:name="Dark List Accent 1" w:semiHidden="0" w:uiPriority="70" w:unhideWhenUsed="0"/>
-    <w:lsdException w:name="Colorful Shading Accent 1" w:semiHidden="0" w:uiPriority="71" w:unhideWhenUsed="0"/>
-    <w:lsdException w:name="Colorful List Accent 1" w:semiHidden="0" w:uiPriority="72" w:unhideWhenUsed="0"/>
-    <w:lsdException w:name="Colorful Grid Accent 1" w:semiHidden="0" w:uiPriority="73" w:unhideWhenUsed="0"/>
-    <w:lsdException w:name="Light Shading Accent 2" w:semiHidden="0" w:uiPriority="60" w:unhideWhenUsed="0"/>
-    <w:lsdException w:name="Light List Accent 2" w:semiHidden="0" w:uiPriority="61" w:unhideWhenUsed="0"/>
-    <w:lsdException w:name="Light Grid Accent 2" w:semiHidden="0" w:uiPriority="62" w:unhideWhenUsed="0"/>
-    <w:lsdException w:name="Medium Shading 1 Accent 2" w:semiHidden="0" w:uiPriority="63" w:unhideWhenUsed="0"/>
-    <w:lsdException w:name="Medium Shading 2 Accent 2" w:semiHidden="0" w:uiPriority="64" w:unhideWhenUsed="0"/>
-    <w:lsdException w:name="Medium List 1 Accent 2" w:semiHidden="0" w:uiPriority="65" w:unhideWhenUsed="0"/>
-    <w:lsdException w:name="Medium List 2 Accent 2" w:semiHidden="0" w:uiPriority="66" w:unhideWhenUsed="0"/>
-    <w:lsdException w:name="Medium Grid 1 Accent 2" w:semiHidden="0" w:uiPriority="67" w:unhideWhenUsed="0"/>
-    <w:lsdException w:name="Medium Grid 2 Accent 2" w:semiHidden="0" w:uiPriority="68" w:unhideWhenUsed="0"/>
-    <w:lsdException w:name="Medium Grid 3 Accent 2" w:semiHidden="0" w:uiPriority="69" w:unhideWhenUsed="0"/>
-    <w:lsdException w:name="Dark List Accent 2" w:semiHidden="0" w:uiPriority="70" w:unhideWhenUsed="0"/>
-    <w:lsdException w:name="Colorful Shading Accent 2" w:semiHidden="0" w:uiPriority="71" w:unhideWhenUsed="0"/>
-    <w:lsdException w:name="Colorful List Accent 2" w:semiHidden="0" w:uiPriority="72" w:unhideWhenUsed="0"/>
-    <w:lsdException w:name="Colorful Grid Accent 2" w:semiHidden="0" w:uiPriority="73" w:unhideWhenUsed="0"/>
-    <w:lsdException w:name="Light Shading Accent 3" w:semiHidden="0" w:uiPriority="60" w:unhideWhenUsed="0"/>
-    <w:lsdException w:name="Light List Accent 3" w:semiHidden="0" w:uiPriority="61" w:unhideWhenUsed="0"/>
-    <w:lsdException w:name="Light Grid Accent 3" w:semiHidden="0" w:uiPriority="62" w:unhideWhenUsed="0"/>
-    <w:lsdException w:name="Medium Shading 1 Accent 3" w:semiHidden="0" w:uiPriority="63" w:unhideWhenUsed="0"/>
-    <w:lsdException w:name="Medium Shading 2 Accent 3" w:semiHidden="0" w:uiPriority="64" w:unhideWhenUsed="0"/>
-    <w:lsdException w:name="Medium List 1 Accent 3" w:semiHidden="0" w:uiPriority="65" w:unhideWhenUsed="0"/>
-    <w:lsdException w:name="Medium List 2 Accent 3" w:semiHidden="0" w:uiPriority="66" w:unhideWhenUsed="0"/>
-    <w:lsdException w:name="Medium Grid 1 Accent 3" w:semiHidden="0" w:uiPriority="67" w:unhideWhenUsed="0"/>
-    <w:lsdException w:name="Medium Grid 2 Accent 3" w:semiHidden="0" w:uiPriority="68" w:unhideWhenUsed="0"/>
-    <w:lsdException w:name="Medium Grid 3 Accent 3" w:semiHidden="0" w:uiPriority="69" w:unhideWhenUsed="0"/>
-    <w:lsdException w:name="Dark List Accent 3" w:semiHidden="0" w:uiPriority="70" w:unhideWhenUsed="0"/>
-    <w:lsdException w:name="Colorful Shading Accent 3" w:semiHidden="0" w:uiPriority="71" w:unhideWhenUsed="0"/>
-    <w:lsdException w:name="Colorful List Accent 3" w:semiHidden="0" w:uiPriority="72" w:unhideWhenUsed="0"/>
-    <w:lsdException w:name="Colorful Grid Accent 3" w:semiHidden="0" w:uiPriority="73" w:unhideWhenUsed="0"/>
-    <w:lsdException w:name="Light Shading Accent 4" w:semiHidden="0" w:uiPriority="60" w:unhideWhenUsed="0"/>
-    <w:lsdException w:name="Light List Accent 4" w:semiHidden="0" w:uiPriority="61" w:unhideWhenUsed="0"/>
-    <w:lsdException w:name="Light Grid Accent 4" w:semiHidden="0" w:uiPriority="62" w:unhideWhenUsed="0"/>
-    <w:lsdException w:name="Medium Shading 1 Accent 4" w:semiHidden="0" w:uiPriority="63" w:unhideWhenUsed="0"/>
-    <w:lsdException w:name="Medium Shading 2 Accent 4" w:semiHidden="0" w:uiPriority="64" w:unhideWhenUsed="0"/>
-    <w:lsdException w:name="Medium List 1 Accent 4" w:semiHidden="0" w:uiPriority="65" w:unhideWhenUsed="0"/>
-    <w:lsdException w:name="Medium List 2 Accent 4" w:semiHidden="0" w:uiPriority="66" w:unhideWhenUsed="0"/>
-    <w:lsdException w:name="Medium Grid 1 Accent 4" w:semiHidden="0" w:uiPriority="67" w:unhideWhenUsed="0"/>
-    <w:lsdException w:name="Medium Grid 2 Accent 4" w:semiHidden="0" w:uiPriority="68" w:unhideWhenUsed="0"/>
-    <w:lsdException w:name="Medium Grid 3 Accent 4" w:semiHidden="0" w:uiPriority="69" w:unhideWhenUsed="0"/>
-    <w:lsdException w:name="Dark List Accent 4" w:semiHidden="0" w:uiPriority="70" w:unhideWhenUsed="0"/>
-    <w:lsdException w:name="Colorful Shading Accent 4" w:semiHidden="0" w:uiPriority="71" w:unhideWhenUsed="0"/>
-    <w:lsdException w:name="Colorful List Accent 4" w:semiHidden="0" w:uiPriority="72" w:unhideWhenUsed="0"/>
-    <w:lsdException w:name="Colorful Grid Accent 4" w:semiHidden="0" w:uiPriority="73" w:unhideWhenUsed="0"/>
-    <w:lsdException w:name="Light Shading Accent 5" w:semiHidden="0" w:uiPriority="60" w:unhideWhenUsed="0"/>
-    <w:lsdException w:name="Light List Accent 5" w:semiHidden="0" w:uiPriority="61" w:unhideWhenUsed="0"/>
-    <w:lsdException w:name="Light Grid Accent 5" w:semiHidden="0" w:uiPriority="62" w:unhideWhenUsed="0"/>
-    <w:lsdException w:name="Medium Shading 1 Accent 5" w:semiHidden="0" w:uiPriority="63" w:unhideWhenUsed="0"/>
-    <w:lsdException w:name="Medium Shading 2 Accent 5" w:semiHidden="0" w:uiPriority="64" w:unhideWhenUsed="0"/>
-    <w:lsdException w:name="Medium List 1 Accent 5" w:semiHidden="0" w:uiPriority="65" w:unhideWhenUsed="0"/>
-    <w:lsdException w:name="Medium List 2 Accent 5" w:semiHidden="0" w:uiPriority="66" w:unhideWhenUsed="0"/>
-    <w:lsdException w:name="Medium Grid 1 Accent 5" w:semiHidden="0" w:uiPriority="67" w:unhideWhenUsed="0"/>
-    <w:lsdException w:name="Medium Grid 2 Accent 5" w:semiHidden="0" w:uiPriority="68" w:unhideWhenUsed="0"/>
-    <w:lsdException w:name="Medium Grid 3 Accent 5" w:semiHidden="0" w:uiPriority="69" w:unhideWhenUsed="0"/>
-    <w:lsdException w:name="Dark List Accent 5" w:semiHidden="0" w:uiPriority="70" w:unhideWhenUsed="0"/>
-    <w:lsdException w:name="Colorful Shading Accent 5" w:semiHidden="0" w:uiPriority="71" w:unhideWhenUsed="0"/>
-    <w:lsdException w:name="Colorful List Accent 5" w:semiHidden="0" w:uiPriority="72" w:unhideWhenUsed="0"/>
-    <w:lsdException w:name="Colorful Grid Accent 5" w:semiHidden="0" w:uiPriority="73" w:unhideWhenUsed="0"/>
-    <w:lsdException w:name="Light Shading Accent 6" w:semiHidden="0" w:uiPriority="60" w:unhideWhenUsed="0"/>
-    <w:lsdException w:name="Light List Accent 6" w:semiHidden="0" w:uiPriority="61" w:unhideWhenUsed="0"/>
-    <w:lsdException w:name="Light Grid Accent 6" w:semiHidden="0" w:uiPriority="62" w:unhideWhenUsed="0"/>
-    <w:lsdException w:name="Medium Shading 1 Accent 6" w:semiHidden="0" w:uiPriority="63" w:unhideWhenUsed="0"/>
-    <w:lsdException w:name="Medium Shading 2 Accent 6" w:semiHidden="0" w:uiPriority="64" w:unhideWhenUsed="0"/>
-    <w:lsdException w:name="Medium List 1 Accent 6" w:semiHidden="0" w:uiPriority="65" w:unhideWhenUsed="0"/>
-    <w:lsdException w:name="Medium List 2 Accent 6" w:semiHidden="0" w:uiPriority="66" w:unhideWhenUsed="0"/>
-    <w:lsdException w:name="Medium Grid 1 Accent 6" w:semiHidden="0" w:uiPriority="67" w:unhideWhenUsed="0"/>
-    <w:lsdException w:name="Medium Grid 2 Accent 6" w:semiHidden="0" w:uiPriority="68" w:unhideWhenUsed="0"/>
-    <w:lsdException w:name="Medium Grid 3 Accent 6" w:semiHidden="0" w:uiPriority="69" w:unhideWhenUsed="0"/>
-    <w:lsdException w:name="Dark List Accent 6" w:semiHidden="0" w:uiPriority="70" w:unhideWhenUsed="0"/>
-    <w:lsdException w:name="Colorful Shading Accent 6" w:semiHidden="0" w:uiPriority="71" w:unhideWhenUsed="0"/>
-    <w:lsdException w:name="Colorful List Accent 6" w:semiHidden="0" w:uiPriority="72" w:unhideWhenUsed="0"/>
-    <w:lsdException w:name="Colorful Grid Accent 6" w:semiHidden="0" w:uiPriority="73" w:unhideWhenUsed="0"/>
-    <w:lsdException w:name="Subtle Emphasis" w:semiHidden="0" w:uiPriority="19" w:unhideWhenUsed="0" w:qFormat="1"/>
-    <w:lsdException w:name="Intense Emphasis" w:semiHidden="0" w:uiPriority="21" w:unhideWhenUsed="0" w:qFormat="1"/>
-    <w:lsdException w:name="Subtle Reference" w:semiHidden="0" w:uiPriority="31" w:unhideWhenUsed="0" w:qFormat="1"/>
-    <w:lsdException w:name="Intense Reference" w:semiHidden="0" w:uiPriority="32" w:unhideWhenUsed="0" w:qFormat="1"/>
-    <w:lsdException w:name="Book Title" w:semiHidden="0" w:uiPriority="33" w:unhideWhenUsed="0" w:qFormat="1"/>
-    <w:lsdException w:name="Bibliography" w:uiPriority="37"/>
-    <w:lsdException w:name="TOC Heading" w:uiPriority="39" w:qFormat="1"/>
+  <w:latentStyles w:defLockedState="0" w:defUIPriority="99" w:defSemiHidden="0" w:defUnhideWhenUsed="0" w:defQFormat="0" w:count="371">
+    <w:lsdException w:name="Normal" w:uiPriority="0" w:qFormat="1"/>
+    <w:lsdException w:name="heading 1" w:uiPriority="9" w:qFormat="1"/>
+    <w:lsdException w:name="heading 2" w:semiHidden="1" w:uiPriority="9" w:unhideWhenUsed="1" w:qFormat="1"/>
+    <w:lsdException w:name="heading 3" w:semiHidden="1" w:uiPriority="9" w:unhideWhenUsed="1" w:qFormat="1"/>
+    <w:lsdException w:name="heading 4" w:semiHidden="1" w:uiPriority="9" w:unhideWhenUsed="1" w:qFormat="1"/>
+    <w:lsdException w:name="heading 5" w:semiHidden="1" w:uiPriority="9" w:unhideWhenUsed="1" w:qFormat="1"/>
+    <w:lsdException w:name="heading 6" w:semiHidden="1" w:uiPriority="9" w:unhideWhenUsed="1" w:qFormat="1"/>
+    <w:lsdException w:name="heading 7" w:semiHidden="1" w:uiPriority="9" w:unhideWhenUsed="1" w:qFormat="1"/>
+    <w:lsdException w:name="heading 8" w:semiHidden="1" w:uiPriority="9" w:unhideWhenUsed="1" w:qFormat="1"/>
+    <w:lsdException w:name="heading 9" w:semiHidden="1" w:uiPriority="9" w:unhideWhenUsed="1" w:qFormat="1"/>
+    <w:lsdException w:name="index 1" w:semiHidden="1" w:unhideWhenUsed="1"/>
+    <w:lsdException w:name="index 2" w:semiHidden="1" w:unhideWhenUsed="1"/>
+    <w:lsdException w:name="index 3" w:semiHidden="1" w:unhideWhenUsed="1"/>
+    <w:lsdException w:name="index 4" w:semiHidden="1" w:unhideWhenUsed="1"/>
+    <w:lsdException w:name="index 5" w:semiHidden="1" w:unhideWhenUsed="1"/>
+    <w:lsdException w:name="index 6" w:semiHidden="1" w:unhideWhenUsed="1"/>
+    <w:lsdException w:name="index 7" w:semiHidden="1" w:unhideWhenUsed="1"/>
+    <w:lsdException w:name="index 8" w:semiHidden="1" w:unhideWhenUsed="1"/>
+    <w:lsdException w:name="index 9" w:semiHidden="1" w:unhideWhenUsed="1"/>
+    <w:lsdException w:name="toc 1" w:semiHidden="1" w:uiPriority="39" w:unhideWhenUsed="1"/>
+    <w:lsdException w:name="toc 2" w:semiHidden="1" w:uiPriority="39" w:unhideWhenUsed="1"/>
+    <w:lsdException w:name="toc 3" w:semiHidden="1" w:uiPriority="39" w:unhideWhenUsed="1"/>
+    <w:lsdException w:name="toc 4" w:semiHidden="1" w:uiPriority="39" w:unhideWhenUsed="1"/>
+    <w:lsdException w:name="toc 5" w:semiHidden="1" w:uiPriority="39" w:unhideWhenUsed="1"/>
+    <w:lsdException w:name="toc 6" w:semiHidden="1" w:uiPriority="39" w:unhideWhenUsed="1"/>
+    <w:lsdException w:name="toc 7" w:semiHidden="1" w:uiPriority="39" w:unhideWhenUsed="1"/>
+    <w:lsdException w:name="toc 8" w:semiHidden="1" w:uiPriority="39" w:unhideWhenUsed="1"/>
+    <w:lsdException w:name="toc 9" w:semiHidden="1" w:uiPriority="39" w:unhideWhenUsed="1"/>
+    <w:lsdException w:name="Normal Indent" w:semiHidden="1" w:unhideWhenUsed="1"/>
+    <w:lsdException w:name="footnote text" w:semiHidden="1" w:unhideWhenUsed="1"/>
+    <w:lsdException w:name="annotation text" w:semiHidden="1" w:unhideWhenUsed="1"/>
+    <w:lsdException w:name="header" w:semiHidden="1" w:unhideWhenUsed="1"/>
+    <w:lsdException w:name="footer" w:semiHidden="1" w:unhideWhenUsed="1"/>
+    <w:lsdException w:name="index heading" w:semiHidden="1" w:unhideWhenUsed="1"/>
+    <w:lsdException w:name="caption" w:semiHidden="1" w:uiPriority="35" w:unhideWhenUsed="1" w:qFormat="1"/>
+    <w:lsdException w:name="table of figures" w:semiHidden="1" w:unhideWhenUsed="1"/>
+    <w:lsdException w:name="envelope address" w:semiHidden="1" w:unhideWhenUsed="1"/>
+    <w:lsdException w:name="envelope return" w:semiHidden="1" w:unhideWhenUsed="1"/>
+    <w:lsdException w:name="footnote reference" w:semiHidden="1" w:unhideWhenUsed="1"/>
+    <w:lsdException w:name="annotation reference" w:semiHidden="1" w:unhideWhenUsed="1"/>
+    <w:lsdException w:name="line number" w:semiHidden="1" w:unhideWhenUsed="1"/>
+    <w:lsdException w:name="page number" w:semiHidden="1" w:unhideWhenUsed="1"/>
+    <w:lsdException w:name="endnote reference" w:semiHidden="1" w:unhideWhenUsed="1"/>
+    <w:lsdException w:name="endnote text" w:semiHidden="1" w:unhideWhenUsed="1"/>
+    <w:lsdException w:name="table of authorities" w:semiHidden="1" w:unhideWhenUsed="1"/>
+    <w:lsdException w:name="macro" w:semiHidden="1" w:unhideWhenUsed="1"/>
+    <w:lsdException w:name="toa heading" w:semiHidden="1" w:unhideWhenUsed="1"/>
+    <w:lsdException w:name="List" w:semiHidden="1" w:unhideWhenUsed="1"/>
+    <w:lsdException w:name="List Bullet" w:semiHidden="1" w:unhideWhenUsed="1"/>
+    <w:lsdException w:name="List Number" w:semiHidden="1" w:unhideWhenUsed="1"/>
+    <w:lsdException w:name="List 2" w:semiHidden="1" w:unhideWhenUsed="1"/>
+    <w:lsdException w:name="List 3" w:semiHidden="1" w:unhideWhenUsed="1"/>
+    <w:lsdException w:name="List 4" w:semiHidden="1" w:unhideWhenUsed="1"/>
+    <w:lsdException w:name="List 5" w:semiHidden="1" w:unhideWhenUsed="1"/>
+    <w:lsdException w:name="List Bullet 2" w:semiHidden="1" w:unhideWhenUsed="1"/>
+    <w:lsdException w:name="List Bullet 3" w:semiHidden="1" w:unhideWhenUsed="1"/>
+    <w:lsdException w:name="List Bullet 4" w:semiHidden="1" w:unhideWhenUsed="1"/>
+    <w:lsdException w:name="List Bullet 5" w:semiHidden="1" w:unhideWhenUsed="1"/>
+    <w:lsdException w:name="List Number 2" w:semiHidden="1" w:unhideWhenUsed="1"/>
+    <w:lsdException w:name="List Number 3" w:semiHidden="1" w:unhideWhenUsed="1"/>
+    <w:lsdException w:name="List Number 4" w:semiHidden="1" w:unhideWhenUsed="1"/>
+    <w:lsdException w:name="List Number 5" w:semiHidden="1" w:unhideWhenUsed="1"/>
+    <w:lsdException w:name="Title" w:uiPriority="10" w:qFormat="1"/>
+    <w:lsdException w:name="Closing" w:semiHidden="1" w:unhideWhenUsed="1"/>
+    <w:lsdException w:name="Signature" w:semiHidden="1" w:unhideWhenUsed="1"/>
+    <w:lsdException w:name="Default Paragraph Font" w:semiHidden="1" w:uiPriority="1" w:unhideWhenUsed="1"/>
+    <w:lsdException w:name="Body Text" w:semiHidden="1" w:unhideWhenUsed="1"/>
+    <w:lsdException w:name="Body Text Indent" w:semiHidden="1" w:unhideWhenUsed="1"/>
+    <w:lsdException w:name="List Continue" w:semiHidden="1" w:unhideWhenUsed="1"/>
+    <w:lsdException w:name="List Continue 2" w:semiHidden="1" w:unhideWhenUsed="1"/>
+    <w:lsdException w:name="List Continue 3" w:semiHidden="1" w:unhideWhenUsed="1"/>
+    <w:lsdException w:name="List Continue 4" w:semiHidden="1" w:unhideWhenUsed="1"/>
+    <w:lsdException w:name="List Continue 5" w:semiHidden="1" w:unhideWhenUsed="1"/>
+    <w:lsdException w:name="Message Header" w:semiHidden="1" w:unhideWhenUsed="1"/>
+    <w:lsdException w:name="Subtitle" w:uiPriority="11" w:qFormat="1"/>
+    <w:lsdException w:name="Salutation" w:semiHidden="1" w:unhideWhenUsed="1"/>
+    <w:lsdException w:name="Date" w:semiHidden="1" w:unhideWhenUsed="1"/>
+    <w:lsdException w:name="Body Text First Indent" w:semiHidden="1" w:unhideWhenUsed="1"/>
+    <w:lsdException w:name="Body Text First Indent 2" w:semiHidden="1" w:unhideWhenUsed="1"/>
+    <w:lsdException w:name="Note Heading" w:semiHidden="1" w:unhideWhenUsed="1"/>
+    <w:lsdException w:name="Body Text 2" w:semiHidden="1" w:unhideWhenUsed="1"/>
+    <w:lsdException w:name="Body Text 3" w:semiHidden="1" w:unhideWhenUsed="1"/>
+    <w:lsdException w:name="Body Text Indent 2" w:semiHidden="1" w:unhideWhenUsed="1"/>
+    <w:lsdException w:name="Body Text Indent 3" w:semiHidden="1" w:unhideWhenUsed="1"/>
+    <w:lsdException w:name="Block Text" w:semiHidden="1" w:unhideWhenUsed="1"/>
+    <w:lsdException w:name="Hyperlink" w:semiHidden="1" w:unhideWhenUsed="1"/>
+    <w:lsdException w:name="FollowedHyperlink" w:semiHidden="1" w:unhideWhenUsed="1"/>
+    <w:lsdException w:name="Strong" w:uiPriority="22" w:qFormat="1"/>
+    <w:lsdException w:name="Emphasis" w:uiPriority="20" w:qFormat="1"/>
+    <w:lsdException w:name="Document Map" w:semiHidden="1" w:unhideWhenUsed="1"/>
+    <w:lsdException w:name="Plain Text" w:semiHidden="1" w:unhideWhenUsed="1"/>
+    <w:lsdException w:name="E-mail Signature" w:semiHidden="1" w:unhideWhenUsed="1"/>
+    <w:lsdException w:name="HTML Top of Form" w:semiHidden="1" w:unhideWhenUsed="1"/>
+    <w:lsdException w:name="HTML Bottom of Form" w:semiHidden="1" w:unhideWhenUsed="1"/>
+    <w:lsdException w:name="Normal (Web)" w:semiHidden="1" w:unhideWhenUsed="1"/>
+    <w:lsdException w:name="HTML Acronym" w:semiHidden="1" w:unhideWhenUsed="1"/>
+    <w:lsdException w:name="HTML Address" w:semiHidden="1" w:unhideWhenUsed="1"/>
+    <w:lsdException w:name="HTML Cite" w:semiHidden="1" w:unhideWhenUsed="1"/>
+    <w:lsdException w:name="HTML Code" w:semiHidden="1" w:unhideWhenUsed="1"/>
+    <w:lsdException w:name="HTML Definition" w:semiHidden="1" w:unhideWhenUsed="1"/>
+    <w:lsdException w:name="HTML Keyboard" w:semiHidden="1" w:unhideWhenUsed="1"/>
+    <w:lsdException w:name="HTML Preformatted" w:semiHidden="1" w:unhideWhenUsed="1"/>
+    <w:lsdException w:name="HTML Sample" w:semiHidden="1" w:unhideWhenUsed="1"/>
+    <w:lsdException w:name="HTML Typewriter" w:semiHidden="1" w:unhideWhenUsed="1"/>
+    <w:lsdException w:name="HTML Variable" w:semiHidden="1" w:unhideWhenUsed="1"/>
+    <w:lsdException w:name="Normal Table" w:semiHidden="1" w:unhideWhenUsed="1"/>
+    <w:lsdException w:name="annotation subject" w:semiHidden="1" w:unhideWhenUsed="1"/>
+    <w:lsdException w:name="No List" w:semiHidden="1" w:unhideWhenUsed="1"/>
+    <w:lsdException w:name="Outline List 1" w:semiHidden="1" w:unhideWhenUsed="1"/>
+    <w:lsdException w:name="Outline List 2" w:semiHidden="1" w:unhideWhenUsed="1"/>
+    <w:lsdException w:name="Outline List 3" w:semiHidden="1" w:unhideWhenUsed="1"/>
+    <w:lsdException w:name="Table Simple 1" w:semiHidden="1" w:unhideWhenUsed="1"/>
+    <w:lsdException w:name="Table Simple 2" w:semiHidden="1" w:unhideWhenUsed="1"/>
+    <w:lsdException w:name="Table Simple 3" w:semiHidden="1" w:unhideWhenUsed="1"/>
+    <w:lsdException w:name="Table Classic 1" w:semiHidden="1" w:unhideWhenUsed="1"/>
+    <w:lsdException w:name="Table Classic 2" w:semiHidden="1" w:unhideWhenUsed="1"/>
+    <w:lsdException w:name="Table Classic 3" w:semiHidden="1" w:unhideWhenUsed="1"/>
+    <w:lsdException w:name="Table Classic 4" w:semiHidden="1" w:unhideWhenUsed="1"/>
+    <w:lsdException w:name="Table Colorful 1" w:semiHidden="1" w:unhideWhenUsed="1"/>
+    <w:lsdException w:name="Table Colorful 2" w:semiHidden="1" w:unhideWhenUsed="1"/>
+    <w:lsdException w:name="Table Colorful 3" w:semiHidden="1" w:unhideWhenUsed="1"/>
+    <w:lsdException w:name="Table Columns 1" w:semiHidden="1" w:unhideWhenUsed="1"/>
+    <w:lsdException w:name="Table Columns 2" w:semiHidden="1" w:unhideWhenUsed="1"/>
+    <w:lsdException w:name="Table Columns 3" w:semiHidden="1" w:unhideWhenUsed="1"/>
+    <w:lsdException w:name="Table Columns 4" w:semiHidden="1" w:unhideWhenUsed="1"/>
+    <w:lsdException w:name="Table Columns 5" w:semiHidden="1" w:unhideWhenUsed="1"/>
+    <w:lsdException w:name="Table Grid 1" w:semiHidden="1" w:unhideWhenUsed="1"/>
+    <w:lsdException w:name="Table Grid 2" w:semiHidden="1" w:unhideWhenUsed="1"/>
+    <w:lsdException w:name="Table Grid 3" w:semiHidden="1" w:unhideWhenUsed="1"/>
+    <w:lsdException w:name="Table Grid 4" w:semiHidden="1" w:unhideWhenUsed="1"/>
+    <w:lsdException w:name="Table Grid 5" w:semiHidden="1" w:unhideWhenUsed="1"/>
+    <w:lsdException w:name="Table Grid 6" w:semiHidden="1" w:unhideWhenUsed="1"/>
+    <w:lsdException w:name="Table Grid 7" w:semiHidden="1" w:unhideWhenUsed="1"/>
+    <w:lsdException w:name="Table Grid 8" w:semiHidden="1" w:unhideWhenUsed="1"/>
+    <w:lsdException w:name="Table List 1" w:semiHidden="1" w:unhideWhenUsed="1"/>
+    <w:lsdException w:name="Table List 2" w:semiHidden="1" w:unhideWhenUsed="1"/>
+    <w:lsdException w:name="Table List 3" w:semiHidden="1" w:unhideWhenUsed="1"/>
+    <w:lsdException w:name="Table List 4" w:semiHidden="1" w:unhideWhenUsed="1"/>
+    <w:lsdException w:name="Table List 5" w:semiHidden="1" w:unhideWhenUsed="1"/>
+    <w:lsdException w:name="Table List 6" w:semiHidden="1" w:unhideWhenUsed="1"/>
+    <w:lsdException w:name="Table List 7" w:semiHidden="1" w:unhideWhenUsed="1"/>
+    <w:lsdException w:name="Table List 8" w:semiHidden="1" w:unhideWhenUsed="1"/>
+    <w:lsdException w:name="Table 3D effects 1" w:semiHidden="1" w:unhideWhenUsed="1"/>
+    <w:lsdException w:name="Table 3D effects 2" w:semiHidden="1" w:unhideWhenUsed="1"/>
+    <w:lsdException w:name="Table 3D effects 3" w:semiHidden="1" w:unhideWhenUsed="1"/>
+    <w:lsdException w:name="Table Contemporary" w:semiHidden="1" w:unhideWhenUsed="1"/>
+    <w:lsdException w:name="Table Elegant" w:semiHidden="1" w:unhideWhenUsed="1"/>
+    <w:lsdException w:name="Table Professional" w:semiHidden="1" w:unhideWhenUsed="1"/>
+    <w:lsdException w:name="Table Subtle 1" w:semiHidden="1" w:unhideWhenUsed="1"/>
+    <w:lsdException w:name="Table Subtle 2" w:semiHidden="1" w:unhideWhenUsed="1"/>
+    <w:lsdException w:name="Table Web 1" w:semiHidden="1" w:unhideWhenUsed="1"/>
+    <w:lsdException w:name="Table Web 2" w:semiHidden="1" w:unhideWhenUsed="1"/>
+    <w:lsdException w:name="Table Web 3" w:semiHidden="1" w:unhideWhenUsed="1"/>
+    <w:lsdException w:name="Balloon Text" w:semiHidden="1" w:unhideWhenUsed="1"/>
+    <w:lsdException w:name="Table Grid" w:uiPriority="59"/>
+    <w:lsdException w:name="Table Theme" w:semiHidden="1" w:unhideWhenUsed="1"/>
+    <w:lsdException w:name="Placeholder Text" w:semiHidden="1"/>
+    <w:lsdException w:name="No Spacing" w:uiPriority="1" w:qFormat="1"/>
+    <w:lsdException w:name="Light Shading" w:uiPriority="60"/>
+    <w:lsdException w:name="Light List" w:uiPriority="61"/>
+    <w:lsdException w:name="Light Grid" w:uiPriority="62"/>
+    <w:lsdException w:name="Medium Shading 1" w:uiPriority="63"/>
+    <w:lsdException w:name="Medium Shading 2" w:uiPriority="64"/>
+    <w:lsdException w:name="Medium List 1" w:uiPriority="65"/>
+    <w:lsdException w:name="Medium List 2" w:uiPriority="66"/>
+    <w:lsdException w:name="Medium Grid 1" w:uiPriority="67"/>
+    <w:lsdException w:name="Medium Grid 2" w:uiPriority="68"/>
+    <w:lsdException w:name="Medium Grid 3" w:uiPriority="69"/>
+    <w:lsdException w:name="Dark List" w:uiPriority="70"/>
+    <w:lsdException w:name="Colorful Shading" w:uiPriority="71"/>
+    <w:lsdException w:name="Colorful List" w:uiPriority="72"/>
+    <w:lsdException w:name="Colorful Grid" w:uiPriority="73"/>
+    <w:lsdException w:name="Light Shading Accent 1" w:uiPriority="60"/>
+    <w:lsdException w:name="Light List Accent 1" w:uiPriority="61"/>
+    <w:lsdException w:name="Light Grid Accent 1" w:uiPriority="62"/>
+    <w:lsdException w:name="Medium Shading 1 Accent 1" w:uiPriority="63"/>
+    <w:lsdException w:name="Medium Shading 2 Accent 1" w:uiPriority="64"/>
+    <w:lsdException w:name="Medium List 1 Accent 1" w:uiPriority="65"/>
+    <w:lsdException w:name="Revision" w:semiHidden="1"/>
+    <w:lsdException w:name="List Paragraph" w:uiPriority="34" w:qFormat="1"/>
+    <w:lsdException w:name="Quote" w:uiPriority="29" w:qFormat="1"/>
+    <w:lsdException w:name="Intense Quote" w:uiPriority="30" w:qFormat="1"/>
+    <w:lsdException w:name="Medium List 2 Accent 1" w:uiPriority="66"/>
+    <w:lsdException w:name="Medium Grid 1 Accent 1" w:uiPriority="67"/>
+    <w:lsdException w:name="Medium Grid 2 Accent 1" w:uiPriority="68"/>
+    <w:lsdException w:name="Medium Grid 3 Accent 1" w:uiPriority="69"/>
+    <w:lsdException w:name="Dark List Accent 1" w:uiPriority="70"/>
+    <w:lsdException w:name="Colorful Shading Accent 1" w:uiPriority="71"/>
+    <w:lsdException w:name="Colorful List Accent 1" w:uiPriority="72"/>
+    <w:lsdException w:name="Colorful Grid Accent 1" w:uiPriority="73"/>
+    <w:lsdException w:name="Light Shading Accent 2" w:uiPriority="60"/>
+    <w:lsdException w:name="Light List Accent 2" w:uiPriority="61"/>
+    <w:lsdException w:name="Light Grid Accent 2" w:uiPriority="62"/>
+    <w:lsdException w:name="Medium Shading 1 Accent 2" w:uiPriority="63"/>
+    <w:lsdException w:name="Medium Shading 2 Accent 2" w:uiPriority="64"/>
+    <w:lsdException w:name="Medium List 1 Accent 2" w:uiPriority="65"/>
+    <w:lsdException w:name="Medium List 2 Accent 2" w:uiPriority="66"/>
+    <w:lsdException w:name="Medium Grid 1 Accent 2" w:uiPriority="67"/>
+    <w:lsdException w:name="Medium Grid 2 Accent 2" w:uiPriority="68"/>
+    <w:lsdException w:name="Medium Grid 3 Accent 2" w:uiPriority="69"/>
+    <w:lsdException w:name="Dark List Accent 2" w:uiPriority="70"/>
+    <w:lsdException w:name="Colorful Shading Accent 2" w:uiPriority="71"/>
+    <w:lsdException w:name="Colorful List Accent 2" w:uiPriority="72"/>
+    <w:lsdException w:name="Colorful Grid Accent 2" w:uiPriority="73"/>
+    <w:lsdException w:name="Light Shading Accent 3" w:uiPriority="60"/>
+    <w:lsdException w:name="Light List Accent 3" w:uiPriority="61"/>
+    <w:lsdException w:name="Light Grid Accent 3" w:uiPriority="62"/>
+    <w:lsdException w:name="Medium Shading 1 Accent 3" w:uiPriority="63"/>
+    <w:lsdException w:name="Medium Shading 2 Accent 3" w:uiPriority="64"/>
+    <w:lsdException w:name="Medium List 1 Accent 3" w:uiPriority="65"/>
+    <w:lsdException w:name="Medium List 2 Accent 3" w:uiPriority="66"/>
+    <w:lsdException w:name="Medium Grid 1 Accent 3" w:uiPriority="67"/>
+    <w:lsdException w:name="Medium Grid 2 Accent 3" w:uiPriority="68"/>
+    <w:lsdException w:name="Medium Grid 3 Accent 3" w:uiPriority="69"/>
+    <w:lsdException w:name="Dark List Accent 3" w:uiPriority="70"/>
+    <w:lsdException w:name="Colorful Shading Accent 3" w:uiPriority="71"/>
+    <w:lsdException w:name="Colorful List Accent 3" w:uiPriority="72"/>
+    <w:lsdException w:name="Colorful Grid Accent 3" w:uiPriority="73"/>
+    <w:lsdException w:name="Light Shading Accent 4" w:uiPriority="60"/>
+    <w:lsdException w:name="Light List Accent 4" w:uiPriority="61"/>
+    <w:lsdException w:name="Light Grid Accent 4" w:uiPriority="62"/>
+    <w:lsdException w:name="Medium Shading 1 Accent 4" w:uiPriority="63"/>
+    <w:lsdException w:name="Medium Shading 2 Accent 4" w:uiPriority="64"/>
+    <w:lsdException w:name="Medium List 1 Accent 4" w:uiPriority="65"/>
+    <w:lsdException w:name="Medium List 2 Accent 4" w:uiPriority="66"/>
+    <w:lsdException w:name="Medium Grid 1 Accent 4" w:uiPriority="67"/>
+    <w:lsdException w:name="Medium Grid 2 Accent 4" w:uiPriority="68"/>
+    <w:lsdException w:name="Medium Grid 3 Accent 4" w:uiPriority="69"/>
+    <w:lsdException w:name="Dark List Accent 4" w:uiPriority="70"/>
+    <w:lsdException w:name="Colorful Shading Accent 4" w:uiPriority="71"/>
+    <w:lsdException w:name="Colorful List Accent 4" w:uiPriority="72"/>
+    <w:lsdException w:name="Colorful Grid Accent 4" w:uiPriority="73"/>
+    <w:lsdException w:name="Light Shading Accent 5" w:uiPriority="60"/>
+    <w:lsdException w:name="Light List Accent 5" w:uiPriority="61"/>
+    <w:lsdException w:name="Light Grid Accent 5" w:uiPriority="62"/>
+    <w:lsdException w:name="Medium Shading 1 Accent 5" w:uiPriority="63"/>
+    <w:lsdException w:name="Medium Shading 2 Accent 5" w:uiPriority="64"/>
+    <w:lsdException w:name="Medium List 1 Accent 5" w:uiPriority="65"/>
+    <w:lsdException w:name="Medium List 2 Accent 5" w:uiPriority="66"/>
+    <w:lsdException w:name="Medium Grid 1 Accent 5" w:uiPriority="67"/>
+    <w:lsdException w:name="Medium Grid 2 Accent 5" w:uiPriority="68"/>
+    <w:lsdException w:name="Medium Grid 3 Accent 5" w:uiPriority="69"/>
+    <w:lsdException w:name="Dark List Accent 5" w:uiPriority="70"/>
+    <w:lsdException w:name="Colorful Shading Accent 5" w:uiPriority="71"/>
+    <w:lsdException w:name="Colorful List Accent 5" w:uiPriority="72"/>
+    <w:lsdException w:name="Colorful Grid Accent 5" w:uiPriority="73"/>
+    <w:lsdException w:name="Light Shading Accent 6" w:uiPriority="60"/>
+    <w:lsdException w:name="Light List Accent 6" w:uiPriority="61"/>
+    <w:lsdException w:name="Light Grid Accent 6" w:uiPriority="62"/>
+    <w:lsdException w:name="Medium Shading 1 Accent 6" w:uiPriority="63"/>
+    <w:lsdException w:name="Medium Shading 2 Accent 6" w:uiPriority="64"/>
+    <w:lsdException w:name="Medium List 1 Accent 6" w:uiPriority="65"/>
+    <w:lsdException w:name="Medium List 2 Accent 6" w:uiPriority="66"/>
+    <w:lsdException w:name="Medium Grid 1 Accent 6" w:uiPriority="67"/>
+    <w:lsdException w:name="Medium Grid 2 Accent 6" w:uiPriority="68"/>
+    <w:lsdException w:name="Medium Grid 3 Accent 6" w:uiPriority="69"/>
+    <w:lsdException w:name="Dark List Accent 6" w:uiPriority="70"/>
+    <w:lsdException w:name="Colorful Shading Accent 6" w:uiPriority="71"/>
+    <w:lsdException w:name="Colorful List Accent 6" w:uiPriority="72"/>
+    <w:lsdException w:name="Colorful Grid Accent 6" w:uiPriority="73"/>
+    <w:lsdException w:name="Subtle Emphasis" w:uiPriority="19" w:qFormat="1"/>
+    <w:lsdException w:name="Intense Emphasis" w:uiPriority="21" w:qFormat="1"/>
+    <w:lsdException w:name="Subtle Reference" w:uiPriority="31" w:qFormat="1"/>
+    <w:lsdException w:name="Intense Reference" w:uiPriority="32" w:qFormat="1"/>
+    <w:lsdException w:name="Book Title" w:uiPriority="33" w:qFormat="1"/>
+    <w:lsdException w:name="Bibliography" w:semiHidden="1" w:uiPriority="37" w:unhideWhenUsed="1"/>
+    <w:lsdException w:name="TOC Heading" w:semiHidden="1" w:uiPriority="39" w:unhideWhenUsed="1" w:qFormat="1"/>
+    <w:lsdException w:name="Plain Table 1" w:uiPriority="41"/>
+    <w:lsdException w:name="Plain Table 2" w:uiPriority="42"/>
+    <w:lsdException w:name="Plain Table 3" w:uiPriority="43"/>
+    <w:lsdException w:name="Plain Table 4" w:uiPriority="44"/>
+    <w:lsdException w:name="Plain Table 5" w:uiPriority="45"/>
+    <w:lsdException w:name="Grid Table Light" w:uiPriority="40"/>
+    <w:lsdException w:name="Grid Table 1 Light" w:uiPriority="46"/>
+    <w:lsdException w:name="Grid Table 2" w:uiPriority="47"/>
+    <w:lsdException w:name="Grid Table 3" w:uiPriority="48"/>
+    <w:lsdException w:name="Grid Table 4" w:uiPriority="49"/>
+    <w:lsdException w:name="Grid Table 5 Dark" w:uiPriority="50"/>
+    <w:lsdException w:name="Grid Table 6 Colorful" w:uiPriority="51"/>
+    <w:lsdException w:name="Grid Table 7 Colorful" w:uiPriority="52"/>
+    <w:lsdException w:name="Grid Table 1 Light Accent 1" w:uiPriority="46"/>
+    <w:lsdException w:name="Grid Table 2 Accent 1" w:uiPriority="47"/>
+    <w:lsdException w:name="Grid Table 3 Accent 1" w:uiPriority="48"/>
+    <w:lsdException w:name="Grid Table 4 Accent 1" w:uiPriority="49"/>
+    <w:lsdException w:name="Grid Table 5 Dark Accent 1" w:uiPriority="50"/>
+    <w:lsdException w:name="Grid Table 6 Colorful Accent 1" w:uiPriority="51"/>
+    <w:lsdException w:name="Grid Table 7 Colorful Accent 1" w:uiPriority="52"/>
+    <w:lsdException w:name="Grid Table 1 Light Accent 2" w:uiPriority="46"/>
+    <w:lsdException w:name="Grid Table 2 Accent 2" w:uiPriority="47"/>
+    <w:lsdException w:name="Grid Table 3 Accent 2" w:uiPriority="48"/>
+    <w:lsdException w:name="Grid Table 4 Accent 2" w:uiPriority="49"/>
+    <w:lsdException w:name="Grid Table 5 Dark Accent 2" w:uiPriority="50"/>
+    <w:lsdException w:name="Grid Table 6 Colorful Accent 2" w:uiPriority="51"/>
+    <w:lsdException w:name="Grid Table 7 Colorful Accent 2" w:uiPriority="52"/>
+    <w:lsdException w:name="Grid Table 1 Light Accent 3" w:uiPriority="46"/>
+    <w:lsdException w:name="Grid Table 2 Accent 3" w:uiPriority="47"/>
+    <w:lsdException w:name="Grid Table 3 Accent 3" w:uiPriority="48"/>
+    <w:lsdException w:name="Grid Table 4 Accent 3" w:uiPriority="49"/>
+    <w:lsdException w:name="Grid Table 5 Dark Accent 3" w:uiPriority="50"/>
+    <w:lsdException w:name="Grid Table 6 Colorful Accent 3" w:uiPriority="51"/>
+    <w:lsdException w:name="Grid Table 7 Colorful Accent 3" w:uiPriority="52"/>
+    <w:lsdException w:name="Grid Table 1 Light Accent 4" w:uiPriority="46"/>
+    <w:lsdException w:name="Grid Table 2 Accent 4" w:uiPriority="47"/>
+    <w:lsdException w:name="Grid Table 3 Accent 4" w:uiPriority="48"/>
+    <w:lsdException w:name="Grid Table 4 Accent 4" w:uiPriority="49"/>
+    <w:lsdException w:name="Grid Table 5 Dark Accent 4" w:uiPriority="50"/>
+    <w:lsdException w:name="Grid Table 6 Colorful Accent 4" w:uiPriority="51"/>
+    <w:lsdException w:name="Grid Table 7 Colorful Accent 4" w:uiPriority="52"/>
+    <w:lsdException w:name="Grid Table 1 Light Accent 5" w:uiPriority="46"/>
+    <w:lsdException w:name="Grid Table 2 Accent 5" w:uiPriority="47"/>
+    <w:lsdException w:name="Grid Table 3 Accent 5" w:uiPriority="48"/>
+    <w:lsdException w:name="Grid Table 4 Accent 5" w:uiPriority="49"/>
+    <w:lsdException w:name="Grid Table 5 Dark Accent 5" w:uiPriority="50"/>
+    <w:lsdException w:name="Grid Table 6 Colorful Accent 5" w:uiPriority="51"/>
+    <w:lsdException w:name="Grid Table 7 Colorful Accent 5" w:uiPriority="52"/>
+    <w:lsdException w:name="Grid Table 1 Light Accent 6" w:uiPriority="46"/>
+    <w:lsdException w:name="Grid Table 2 Accent 6" w:uiPriority="47"/>
+    <w:lsdException w:name="Grid Table 3 Accent 6" w:uiPriority="48"/>
+    <w:lsdException w:name="Grid Table 4 Accent 6" w:uiPriority="49"/>
+    <w:lsdException w:name="Grid Table 5 Dark Accent 6" w:uiPriority="50"/>
+    <w:lsdException w:name="Grid Table 6 Colorful Accent 6" w:uiPriority="51"/>
+    <w:lsdException w:name="Grid Table 7 Colorful Accent 6" w:uiPriority="52"/>
+    <w:lsdException w:name="List Table 1 Light" w:uiPriority="46"/>
+    <w:lsdException w:name="List Table 2" w:uiPriority="47"/>
+    <w:lsdException w:name="List Table 3" w:uiPriority="48"/>
+    <w:lsdException w:name="List Table 4" w:uiPriority="49"/>
+    <w:lsdException w:name="List Table 5 Dark" w:uiPriority="50"/>
+    <w:lsdException w:name="List Table 6 Colorful" w:uiPriority="51"/>
+    <w:lsdException w:name="List Table 7 Colorful" w:uiPriority="52"/>
+    <w:lsdException w:name="List Table 1 Light Accent 1" w:uiPriority="46"/>
+    <w:lsdException w:name="List Table 2 Accent 1" w:uiPriority="47"/>
+    <w:lsdException w:name="List Table 3 Accent 1" w:uiPriority="48"/>
+    <w:lsdException w:name="List Table 4 Accent 1" w:uiPriority="49"/>
+    <w:lsdException w:name="List Table 5 Dark Accent 1" w:uiPriority="50"/>
+    <w:lsdException w:name="List Table 6 Colorful Accent 1" w:uiPriority="51"/>
+    <w:lsdException w:name="List Table 7 Colorful Accent 1" w:uiPriority="52"/>
+    <w:lsdException w:name="List Table 1 Light Accent 2" w:uiPriority="46"/>
+    <w:lsdException w:name="List Table 2 Accent 2" w:uiPriority="47"/>
+    <w:lsdException w:name="List Table 3 Accent 2" w:uiPriority="48"/>
+    <w:lsdException w:name="List Table 4 Accent 2" w:uiPriority="49"/>
+    <w:lsdException w:name="List Table 5 Dark Accent 2" w:uiPriority="50"/>
+    <w:lsdException w:name="List Table 6 Colorful Accent 2" w:uiPriority="51"/>
+    <w:lsdException w:name="List Table 7 Colorful Accent 2" w:uiPriority="52"/>
+    <w:lsdException w:name="List Table 1 Light Accent 3" w:uiPriority="46"/>
+    <w:lsdException w:name="List Table 2 Accent 3" w:uiPriority="47"/>
+    <w:lsdException w:name="List Table 3 Accent 3" w:uiPriority="48"/>
+    <w:lsdException w:name="List Table 4 Accent 3" w:uiPriority="49"/>
+    <w:lsdException w:name="List Table 5 Dark Accent 3" w:uiPriority="50"/>
+    <w:lsdException w:name="List Table 6 Colorful Accent 3" w:uiPriority="51"/>
+    <w:lsdException w:name="List Table 7 Colorful Accent 3" w:uiPriority="52"/>
+    <w:lsdException w:name="List Table 1 Light Accent 4" w:uiPriority="46"/>
+    <w:lsdException w:name="List Table 2 Accent 4" w:uiPriority="47"/>
+    <w:lsdException w:name="List Table 3 Accent 4" w:uiPriority="48"/>
+    <w:lsdException w:name="List Table 4 Accent 4" w:uiPriority="49"/>
+    <w:lsdException w:name="List Table 5 Dark Accent 4" w:uiPriority="50"/>
+    <w:lsdException w:name="List Table 6 Colorful Accent 4" w:uiPriority="51"/>
+    <w:lsdException w:name="List Table 7 Colorful Accent 4" w:uiPriority="52"/>
+    <w:lsdException w:name="List Table 1 Light Accent 5" w:uiPriority="46"/>
+    <w:lsdException w:name="List Table 2 Accent 5" w:uiPriority="47"/>
+    <w:lsdException w:name="List Table 3 Accent 5" w:uiPriority="48"/>
+    <w:lsdException w:name="List Table 4 Accent 5" w:uiPriority="49"/>
+    <w:lsdException w:name="List Table 5 Dark Accent 5" w:uiPriority="50"/>
+    <w:lsdException w:name="List Table 6 Colorful Accent 5" w:uiPriority="51"/>
+    <w:lsdException w:name="List Table 7 Colorful Accent 5" w:uiPriority="52"/>
+    <w:lsdException w:name="List Table 1 Light Accent 6" w:uiPriority="46"/>
+    <w:lsdException w:name="List Table 2 Accent 6" w:uiPriority="47"/>
+    <w:lsdException w:name="List Table 3 Accent 6" w:uiPriority="48"/>
+    <w:lsdException w:name="List Table 4 Accent 6" w:uiPriority="49"/>
+    <w:lsdException w:name="List Table 5 Dark Accent 6" w:uiPriority="50"/>
+    <w:lsdException w:name="List Table 6 Colorful Accent 6" w:uiPriority="51"/>
+    <w:lsdException w:name="List Table 7 Colorful Accent 6" w:uiPriority="52"/>
   </w:latentStyles>
   <w:style w:type="paragraph" w:default="1" w:styleId="Normal">
     <w:name w:val="Normal"/>
@@ -31054,7 +31524,6 @@
     <w:uiPriority w:val="99"/>
     <w:semiHidden/>
     <w:unhideWhenUsed/>
-    <w:qFormat/>
     <w:tblPr>
       <w:tblInd w:w="0" w:type="dxa"/>
       <w:tblCellMar>
